--- a/Lessons/数学模型/Homework/国科_赵朝阳_B20170427_大作业.docx
+++ b/Lessons/数学模型/Homework/国科_赵朝阳_B20170427_大作业.docx
@@ -3343,11 +3343,6 @@
       </m:oMathPara>
     </w:p>
     <w:p>
-      <w:pPr>
-        <w:rPr>
-          <w:rFonts w:hint="eastAsia"/>
-        </w:rPr>
-      </w:pPr>
       <w:r>
         <w:rPr>
           <w:rFonts w:hint="eastAsia"/>
@@ -4318,23 +4313,12 @@
             <w:rPr>
               <w:rFonts w:ascii="Cambria Math" w:hAnsi="Cambria Math"/>
             </w:rPr>
-            <m:t>=arctan</m:t>
-          </m:r>
-          <m:r>
-            <w:rPr>
-              <w:rFonts w:ascii="Cambria Math" w:hAnsi="Cambria Math"/>
-            </w:rPr>
-            <m:t>∞</m:t>
+            <m:t>=arctan∞</m:t>
           </m:r>
         </m:oMath>
       </m:oMathPara>
     </w:p>
     <w:p>
-      <w:pPr>
-        <w:rPr>
-          <w:rFonts w:hint="eastAsia"/>
-        </w:rPr>
-      </w:pPr>
       <w:r>
         <w:rPr>
           <w:rFonts w:hint="eastAsia"/>
@@ -4422,6 +4406,9 @@
     </w:p>
     <w:p>
       <w:r>
+        <w:rPr>
+          <w:noProof/>
+        </w:rPr>
         <w:drawing>
           <wp:inline distT="0" distB="0" distL="0" distR="0" wp14:anchorId="0F1859F2" wp14:editId="7BD844B2">
             <wp:extent cx="3781425" cy="4152900"/>
@@ -4612,13 +4599,7 @@
         <w:rPr>
           <w:rFonts w:hint="eastAsia"/>
         </w:rPr>
-        <w:t>，就可</w:t>
-      </w:r>
-      <w:r>
-        <w:rPr>
-          <w:rFonts w:hint="eastAsia"/>
-        </w:rPr>
-        <w:t>求得双电层电容</w:t>
+        <w:t>，就可求得双电层电容</w:t>
       </w:r>
       <w:r>
         <w:t>C</w:t>
@@ -4667,7 +4648,19 @@
         <w:rPr>
           <w:rFonts w:hint="eastAsia"/>
         </w:rPr>
-        <w:t>等效电路：</w:t>
+        <w:t>1</w:t>
+      </w:r>
+      <w:r>
+        <w:rPr>
+          <w:rFonts w:hint="eastAsia"/>
+        </w:rPr>
+        <w:t>）</w:t>
+      </w:r>
+      <w:r>
+        <w:rPr>
+          <w:rFonts w:hint="eastAsia"/>
+        </w:rPr>
+        <w:t>等效电路</w:t>
       </w:r>
     </w:p>
     <w:p>
@@ -4675,6 +4668,9 @@
         <w:jc w:val="center"/>
       </w:pPr>
       <w:r>
+        <w:rPr>
+          <w:noProof/>
+        </w:rPr>
         <w:lastRenderedPageBreak/>
         <mc:AlternateContent>
           <mc:Choice Requires="wpg">
@@ -5787,13 +5783,7 @@
             <w:rPr>
               <w:rFonts w:ascii="Cambria Math" w:hAnsi="Cambria Math"/>
             </w:rPr>
-            <m:t>-</m:t>
-          </m:r>
-          <m:r>
-            <w:rPr>
-              <w:rFonts w:ascii="Cambria Math" w:hAnsi="Cambria Math"/>
-            </w:rPr>
-            <m:t>j</m:t>
+            <m:t>-j</m:t>
           </m:r>
           <m:f>
             <m:fPr>
@@ -5977,9 +5967,6 @@
     <w:p>
       <w:pPr>
         <w:jc w:val="center"/>
-        <w:rPr>
-          <w:rFonts w:hint="eastAsia"/>
-        </w:rPr>
       </w:pPr>
       <m:oMathPara>
         <m:oMath>
@@ -6014,10 +6001,4095 @@
             </w:rPr>
             <m:t>=</m:t>
           </m:r>
+          <m:f>
+            <m:fPr>
+              <m:ctrlPr>
+                <w:rPr>
+                  <w:rFonts w:ascii="Cambria Math" w:hAnsi="Cambria Math"/>
+                  <w:i/>
+                </w:rPr>
+              </m:ctrlPr>
+            </m:fPr>
+            <m:num>
+              <m:sSub>
+                <m:sSubPr>
+                  <m:ctrlPr>
+                    <w:rPr>
+                      <w:rFonts w:ascii="Cambria Math" w:hAnsi="Cambria Math"/>
+                      <w:i/>
+                    </w:rPr>
+                  </m:ctrlPr>
+                </m:sSubPr>
+                <m:e>
+                  <m:r>
+                    <w:rPr>
+                      <w:rFonts w:ascii="Cambria Math" w:hAnsi="Cambria Math"/>
+                    </w:rPr>
+                    <m:t>R</m:t>
+                  </m:r>
+                </m:e>
+                <m:sub>
+                  <m:r>
+                    <w:rPr>
+                      <w:rFonts w:ascii="Cambria Math" w:hAnsi="Cambria Math"/>
+                    </w:rPr>
+                    <m:t>p</m:t>
+                  </m:r>
+                </m:sub>
+              </m:sSub>
+            </m:num>
+            <m:den>
+              <m:r>
+                <w:rPr>
+                  <w:rFonts w:ascii="Cambria Math" w:hAnsi="Cambria Math"/>
+                </w:rPr>
+                <m:t>1+</m:t>
+              </m:r>
+              <m:sSup>
+                <m:sSupPr>
+                  <m:ctrlPr>
+                    <w:rPr>
+                      <w:rFonts w:ascii="Cambria Math" w:hAnsi="Cambria Math"/>
+                      <w:i/>
+                    </w:rPr>
+                  </m:ctrlPr>
+                </m:sSupPr>
+                <m:e>
+                  <m:d>
+                    <m:dPr>
+                      <m:ctrlPr>
+                        <w:rPr>
+                          <w:rFonts w:ascii="Cambria Math" w:hAnsi="Cambria Math"/>
+                          <w:i/>
+                        </w:rPr>
+                      </m:ctrlPr>
+                    </m:dPr>
+                    <m:e>
+                      <m:r>
+                        <w:rPr>
+                          <w:rFonts w:ascii="Cambria Math" w:hAnsi="Cambria Math"/>
+                        </w:rPr>
+                        <m:t>ω</m:t>
+                      </m:r>
+                      <m:sSub>
+                        <m:sSubPr>
+                          <m:ctrlPr>
+                            <w:rPr>
+                              <w:rFonts w:ascii="Cambria Math" w:hAnsi="Cambria Math"/>
+                              <w:i/>
+                            </w:rPr>
+                          </m:ctrlPr>
+                        </m:sSubPr>
+                        <m:e>
+                          <m:r>
+                            <w:rPr>
+                              <w:rFonts w:ascii="Cambria Math" w:hAnsi="Cambria Math"/>
+                            </w:rPr>
+                            <m:t>R</m:t>
+                          </m:r>
+                        </m:e>
+                        <m:sub>
+                          <m:r>
+                            <w:rPr>
+                              <w:rFonts w:ascii="Cambria Math" w:hAnsi="Cambria Math"/>
+                            </w:rPr>
+                            <m:t>p</m:t>
+                          </m:r>
+                        </m:sub>
+                      </m:sSub>
+                      <m:sSub>
+                        <m:sSubPr>
+                          <m:ctrlPr>
+                            <w:rPr>
+                              <w:rFonts w:ascii="Cambria Math" w:hAnsi="Cambria Math"/>
+                              <w:i/>
+                            </w:rPr>
+                          </m:ctrlPr>
+                        </m:sSubPr>
+                        <m:e>
+                          <m:r>
+                            <w:rPr>
+                              <w:rFonts w:ascii="Cambria Math" w:hAnsi="Cambria Math"/>
+                            </w:rPr>
+                            <m:t>C</m:t>
+                          </m:r>
+                        </m:e>
+                        <m:sub>
+                          <m:r>
+                            <w:rPr>
+                              <w:rFonts w:ascii="Cambria Math" w:hAnsi="Cambria Math"/>
+                            </w:rPr>
+                            <m:t>d</m:t>
+                          </m:r>
+                        </m:sub>
+                      </m:sSub>
+                    </m:e>
+                  </m:d>
+                </m:e>
+                <m:sup>
+                  <m:r>
+                    <w:rPr>
+                      <w:rFonts w:ascii="Cambria Math" w:hAnsi="Cambria Math"/>
+                    </w:rPr>
+                    <m:t>2</m:t>
+                  </m:r>
+                </m:sup>
+              </m:sSup>
+            </m:den>
+          </m:f>
+          <m:r>
+            <w:rPr>
+              <w:rFonts w:ascii="Cambria Math" w:hAnsi="Cambria Math"/>
+            </w:rPr>
+            <m:t xml:space="preserve">  </m:t>
+          </m:r>
+          <m:sSup>
+            <m:sSupPr>
+              <m:ctrlPr>
+                <w:rPr>
+                  <w:rFonts w:ascii="Cambria Math" w:hAnsi="Cambria Math"/>
+                  <w:i/>
+                </w:rPr>
+              </m:ctrlPr>
+            </m:sSupPr>
+            <m:e>
+              <m:r>
+                <w:rPr>
+                  <w:rFonts w:ascii="Cambria Math" w:hAnsi="Cambria Math"/>
+                </w:rPr>
+                <m:t>Z</m:t>
+              </m:r>
+            </m:e>
+            <m:sup>
+              <m:r>
+                <w:rPr>
+                  <w:rFonts w:ascii="Cambria Math" w:hAnsi="Cambria Math"/>
+                </w:rPr>
+                <m:t>''</m:t>
+              </m:r>
+            </m:sup>
+          </m:sSup>
+          <m:r>
+            <w:rPr>
+              <w:rFonts w:ascii="Cambria Math" w:hAnsi="Cambria Math"/>
+            </w:rPr>
+            <m:t>=</m:t>
+          </m:r>
+          <m:f>
+            <m:fPr>
+              <m:ctrlPr>
+                <w:rPr>
+                  <w:rFonts w:ascii="Cambria Math" w:hAnsi="Cambria Math"/>
+                  <w:i/>
+                </w:rPr>
+              </m:ctrlPr>
+            </m:fPr>
+            <m:num>
+              <m:r>
+                <w:rPr>
+                  <w:rFonts w:ascii="Cambria Math" w:hAnsi="Cambria Math"/>
+                </w:rPr>
+                <m:t>ω</m:t>
+              </m:r>
+              <m:sSubSup>
+                <m:sSubSupPr>
+                  <m:ctrlPr>
+                    <w:rPr>
+                      <w:rFonts w:ascii="Cambria Math" w:hAnsi="Cambria Math"/>
+                      <w:i/>
+                    </w:rPr>
+                  </m:ctrlPr>
+                </m:sSubSupPr>
+                <m:e>
+                  <m:r>
+                    <w:rPr>
+                      <w:rFonts w:ascii="Cambria Math" w:hAnsi="Cambria Math"/>
+                    </w:rPr>
+                    <m:t>R</m:t>
+                  </m:r>
+                </m:e>
+                <m:sub>
+                  <m:r>
+                    <w:rPr>
+                      <w:rFonts w:ascii="Cambria Math" w:hAnsi="Cambria Math"/>
+                    </w:rPr>
+                    <m:t>p</m:t>
+                  </m:r>
+                </m:sub>
+                <m:sup>
+                  <m:r>
+                    <w:rPr>
+                      <w:rFonts w:ascii="Cambria Math" w:hAnsi="Cambria Math"/>
+                    </w:rPr>
+                    <m:t>2</m:t>
+                  </m:r>
+                </m:sup>
+              </m:sSubSup>
+              <m:sSub>
+                <m:sSubPr>
+                  <m:ctrlPr>
+                    <w:rPr>
+                      <w:rFonts w:ascii="Cambria Math" w:hAnsi="Cambria Math"/>
+                      <w:i/>
+                    </w:rPr>
+                  </m:ctrlPr>
+                </m:sSubPr>
+                <m:e>
+                  <m:r>
+                    <w:rPr>
+                      <w:rFonts w:ascii="Cambria Math" w:hAnsi="Cambria Math"/>
+                    </w:rPr>
+                    <m:t>C</m:t>
+                  </m:r>
+                </m:e>
+                <m:sub>
+                  <m:r>
+                    <w:rPr>
+                      <w:rFonts w:ascii="Cambria Math" w:hAnsi="Cambria Math"/>
+                    </w:rPr>
+                    <m:t>d</m:t>
+                  </m:r>
+                </m:sub>
+              </m:sSub>
+            </m:num>
+            <m:den>
+              <m:r>
+                <w:rPr>
+                  <w:rFonts w:ascii="Cambria Math" w:hAnsi="Cambria Math"/>
+                </w:rPr>
+                <m:t>1+</m:t>
+              </m:r>
+              <m:sSup>
+                <m:sSupPr>
+                  <m:ctrlPr>
+                    <w:rPr>
+                      <w:rFonts w:ascii="Cambria Math" w:hAnsi="Cambria Math"/>
+                      <w:i/>
+                    </w:rPr>
+                  </m:ctrlPr>
+                </m:sSupPr>
+                <m:e>
+                  <m:d>
+                    <m:dPr>
+                      <m:ctrlPr>
+                        <w:rPr>
+                          <w:rFonts w:ascii="Cambria Math" w:hAnsi="Cambria Math"/>
+                          <w:i/>
+                        </w:rPr>
+                      </m:ctrlPr>
+                    </m:dPr>
+                    <m:e>
+                      <m:r>
+                        <w:rPr>
+                          <w:rFonts w:ascii="Cambria Math" w:hAnsi="Cambria Math"/>
+                        </w:rPr>
+                        <m:t>ω</m:t>
+                      </m:r>
+                      <m:sSub>
+                        <m:sSubPr>
+                          <m:ctrlPr>
+                            <w:rPr>
+                              <w:rFonts w:ascii="Cambria Math" w:hAnsi="Cambria Math"/>
+                              <w:i/>
+                            </w:rPr>
+                          </m:ctrlPr>
+                        </m:sSubPr>
+                        <m:e>
+                          <m:r>
+                            <w:rPr>
+                              <w:rFonts w:ascii="Cambria Math" w:hAnsi="Cambria Math"/>
+                            </w:rPr>
+                            <m:t>R</m:t>
+                          </m:r>
+                        </m:e>
+                        <m:sub>
+                          <m:r>
+                            <w:rPr>
+                              <w:rFonts w:ascii="Cambria Math" w:hAnsi="Cambria Math"/>
+                            </w:rPr>
+                            <m:t>p</m:t>
+                          </m:r>
+                        </m:sub>
+                      </m:sSub>
+                      <m:sSub>
+                        <m:sSubPr>
+                          <m:ctrlPr>
+                            <w:rPr>
+                              <w:rFonts w:ascii="Cambria Math" w:hAnsi="Cambria Math"/>
+                              <w:i/>
+                            </w:rPr>
+                          </m:ctrlPr>
+                        </m:sSubPr>
+                        <m:e>
+                          <m:r>
+                            <w:rPr>
+                              <w:rFonts w:ascii="Cambria Math" w:hAnsi="Cambria Math"/>
+                            </w:rPr>
+                            <m:t>C</m:t>
+                          </m:r>
+                        </m:e>
+                        <m:sub>
+                          <m:r>
+                            <w:rPr>
+                              <w:rFonts w:ascii="Cambria Math" w:hAnsi="Cambria Math"/>
+                            </w:rPr>
+                            <m:t>d</m:t>
+                          </m:r>
+                        </m:sub>
+                      </m:sSub>
+                    </m:e>
+                  </m:d>
+                </m:e>
+                <m:sup>
+                  <m:r>
+                    <w:rPr>
+                      <w:rFonts w:ascii="Cambria Math" w:hAnsi="Cambria Math"/>
+                    </w:rPr>
+                    <m:t>2</m:t>
+                  </m:r>
+                </m:sup>
+              </m:sSup>
+            </m:den>
+          </m:f>
         </m:oMath>
       </m:oMathPara>
+    </w:p>
+    <w:p>
+      <w:r>
+        <w:rPr>
+          <w:rFonts w:hint="eastAsia"/>
+        </w:rPr>
+        <w:t>2</w:t>
+      </w:r>
+      <w:r>
+        <w:rPr>
+          <w:rFonts w:hint="eastAsia"/>
+        </w:rPr>
+        <w:t>）</w:t>
+      </w:r>
+      <w:r>
+        <w:rPr>
+          <w:rFonts w:hint="eastAsia"/>
+        </w:rPr>
+        <w:t>Nyquist</w:t>
+      </w:r>
+      <w:r>
+        <w:rPr>
+          <w:rFonts w:hint="eastAsia"/>
+        </w:rPr>
+        <w:t>图</w:t>
+      </w:r>
+    </w:p>
+    <w:p>
+      <w:r>
+        <w:rPr>
+          <w:rFonts w:hint="eastAsia"/>
+        </w:rPr>
+        <w:t>Nyquist</w:t>
+      </w:r>
+      <w:r>
+        <w:rPr>
+          <w:rFonts w:hint="eastAsia"/>
+        </w:rPr>
+        <w:t>图就是阻抗平面图，即以</w:t>
+      </w:r>
+      <m:oMath>
+        <m:sSup>
+          <m:sSupPr>
+            <m:ctrlPr>
+              <w:rPr>
+                <w:rFonts w:ascii="Cambria Math" w:hAnsi="Cambria Math"/>
+              </w:rPr>
+            </m:ctrlPr>
+          </m:sSupPr>
+          <m:e>
+            <m:r>
+              <w:rPr>
+                <w:rFonts w:ascii="Cambria Math" w:hAnsi="Cambria Math"/>
+              </w:rPr>
+              <m:t>Z</m:t>
+            </m:r>
+          </m:e>
+          <m:sup>
+            <m:r>
+              <w:rPr>
+                <w:rFonts w:ascii="Cambria Math" w:hAnsi="Cambria Math"/>
+              </w:rPr>
+              <m:t>'</m:t>
+            </m:r>
+          </m:sup>
+        </m:sSup>
+      </m:oMath>
+      <w:r>
+        <w:rPr>
+          <w:rFonts w:hint="eastAsia"/>
+        </w:rPr>
+        <w:t>为横轴，</w:t>
+      </w:r>
+      <m:oMath>
+        <m:sSup>
+          <m:sSupPr>
+            <m:ctrlPr>
+              <w:rPr>
+                <w:rFonts w:ascii="Cambria Math" w:hAnsi="Cambria Math"/>
+              </w:rPr>
+            </m:ctrlPr>
+          </m:sSupPr>
+          <m:e>
+            <m:r>
+              <w:rPr>
+                <w:rFonts w:ascii="Cambria Math" w:hAnsi="Cambria Math"/>
+              </w:rPr>
+              <m:t>Z</m:t>
+            </m:r>
+          </m:e>
+          <m:sup>
+            <m:r>
+              <w:rPr>
+                <w:rFonts w:ascii="Cambria Math" w:hAnsi="Cambria Math"/>
+              </w:rPr>
+              <m:t>''</m:t>
+            </m:r>
+          </m:sup>
+        </m:sSup>
+      </m:oMath>
+      <w:r>
+        <w:rPr>
+          <w:rFonts w:hint="eastAsia"/>
+        </w:rPr>
+        <w:t>为纵轴的曲线图。</w:t>
+      </w:r>
+    </w:p>
+    <w:p>
+      <m:oMathPara>
+        <m:oMath>
+          <m:func>
+            <m:funcPr>
+              <m:ctrlPr>
+                <w:rPr>
+                  <w:rFonts w:ascii="Cambria Math" w:hAnsi="Cambria Math"/>
+                </w:rPr>
+              </m:ctrlPr>
+            </m:funcPr>
+            <m:fName>
+              <m:r>
+                <m:rPr>
+                  <m:sty m:val="p"/>
+                </m:rPr>
+                <w:rPr>
+                  <w:rFonts w:ascii="Cambria Math" w:hAnsi="Cambria Math"/>
+                </w:rPr>
+                <m:t>tan</m:t>
+              </m:r>
+            </m:fName>
+            <m:e>
+              <m:r>
+                <w:rPr>
+                  <w:rFonts w:ascii="Cambria Math" w:hAnsi="Cambria Math"/>
+                </w:rPr>
+                <m:t>ϕ</m:t>
+              </m:r>
+            </m:e>
+          </m:func>
+          <m:r>
+            <w:rPr>
+              <w:rFonts w:ascii="Cambria Math" w:hAnsi="Cambria Math" w:hint="eastAsia"/>
+            </w:rPr>
+            <m:t>=</m:t>
+          </m:r>
+          <m:f>
+            <m:fPr>
+              <m:ctrlPr>
+                <w:rPr>
+                  <w:rFonts w:ascii="Cambria Math" w:hAnsi="Cambria Math"/>
+                  <w:i/>
+                </w:rPr>
+              </m:ctrlPr>
+            </m:fPr>
+            <m:num>
+              <m:sSup>
+                <m:sSupPr>
+                  <m:ctrlPr>
+                    <w:rPr>
+                      <w:rFonts w:ascii="Cambria Math" w:hAnsi="Cambria Math"/>
+                      <w:i/>
+                    </w:rPr>
+                  </m:ctrlPr>
+                </m:sSupPr>
+                <m:e>
+                  <m:r>
+                    <w:rPr>
+                      <w:rFonts w:ascii="Cambria Math" w:hAnsi="Cambria Math"/>
+                    </w:rPr>
+                    <m:t>Z</m:t>
+                  </m:r>
+                </m:e>
+                <m:sup>
+                  <m:r>
+                    <w:rPr>
+                      <w:rFonts w:ascii="Cambria Math" w:hAnsi="Cambria Math"/>
+                    </w:rPr>
+                    <m:t>''</m:t>
+                  </m:r>
+                </m:sup>
+              </m:sSup>
+            </m:num>
+            <m:den>
+              <m:sSup>
+                <m:sSupPr>
+                  <m:ctrlPr>
+                    <w:rPr>
+                      <w:rFonts w:ascii="Cambria Math" w:hAnsi="Cambria Math"/>
+                      <w:i/>
+                    </w:rPr>
+                  </m:ctrlPr>
+                </m:sSupPr>
+                <m:e>
+                  <m:r>
+                    <w:rPr>
+                      <w:rFonts w:ascii="Cambria Math" w:hAnsi="Cambria Math"/>
+                    </w:rPr>
+                    <m:t>Z</m:t>
+                  </m:r>
+                </m:e>
+                <m:sup>
+                  <m:r>
+                    <w:rPr>
+                      <w:rFonts w:ascii="Cambria Math" w:hAnsi="Cambria Math"/>
+                    </w:rPr>
+                    <m:t>'</m:t>
+                  </m:r>
+                </m:sup>
+              </m:sSup>
+            </m:den>
+          </m:f>
+          <m:r>
+            <m:rPr>
+              <m:sty m:val="p"/>
+            </m:rPr>
+            <w:rPr>
+              <w:rFonts w:ascii="Cambria Math" w:hAnsi="Cambria Math"/>
+            </w:rPr>
+            <m:t>=ω</m:t>
+          </m:r>
+          <m:sSub>
+            <m:sSubPr>
+              <m:ctrlPr>
+                <w:rPr>
+                  <w:rFonts w:ascii="Cambria Math" w:hAnsi="Cambria Math"/>
+                </w:rPr>
+              </m:ctrlPr>
+            </m:sSubPr>
+            <m:e>
+              <m:r>
+                <w:rPr>
+                  <w:rFonts w:ascii="Cambria Math" w:hAnsi="Cambria Math"/>
+                </w:rPr>
+                <m:t>R</m:t>
+              </m:r>
+            </m:e>
+            <m:sub>
+              <m:r>
+                <w:rPr>
+                  <w:rFonts w:ascii="Cambria Math" w:hAnsi="Cambria Math"/>
+                </w:rPr>
+                <m:t>p</m:t>
+              </m:r>
+            </m:sub>
+          </m:sSub>
+          <m:sSub>
+            <m:sSubPr>
+              <m:ctrlPr>
+                <w:rPr>
+                  <w:rFonts w:ascii="Cambria Math" w:hAnsi="Cambria Math"/>
+                  <w:i/>
+                </w:rPr>
+              </m:ctrlPr>
+            </m:sSubPr>
+            <m:e>
+              <m:r>
+                <w:rPr>
+                  <w:rFonts w:ascii="Cambria Math" w:hAnsi="Cambria Math"/>
+                </w:rPr>
+                <m:t>C</m:t>
+              </m:r>
+            </m:e>
+            <m:sub>
+              <m:r>
+                <w:rPr>
+                  <w:rFonts w:ascii="Cambria Math" w:hAnsi="Cambria Math"/>
+                </w:rPr>
+                <m:t>d</m:t>
+              </m:r>
+            </m:sub>
+          </m:sSub>
+        </m:oMath>
+      </m:oMathPara>
+    </w:p>
+    <w:p>
+      <w:r>
+        <w:rPr>
+          <w:rFonts w:hint="eastAsia"/>
+        </w:rPr>
+        <w:t>将上式代入</w:t>
+      </w:r>
+      <m:oMath>
+        <m:sSup>
+          <m:sSupPr>
+            <m:ctrlPr>
+              <w:rPr>
+                <w:rFonts w:ascii="Cambria Math" w:hAnsi="Cambria Math"/>
+              </w:rPr>
+            </m:ctrlPr>
+          </m:sSupPr>
+          <m:e>
+            <m:r>
+              <w:rPr>
+                <w:rFonts w:ascii="Cambria Math" w:hAnsi="Cambria Math"/>
+              </w:rPr>
+              <m:t>Z</m:t>
+            </m:r>
+          </m:e>
+          <m:sup>
+            <m:r>
+              <w:rPr>
+                <w:rFonts w:ascii="Cambria Math" w:hAnsi="Cambria Math"/>
+              </w:rPr>
+              <m:t>''</m:t>
+            </m:r>
+          </m:sup>
+        </m:sSup>
+      </m:oMath>
+      <w:r>
+        <w:rPr>
+          <w:rFonts w:hint="eastAsia"/>
+        </w:rPr>
+        <w:t>中有：</w:t>
+      </w:r>
+    </w:p>
+    <w:p>
+      <m:oMathPara>
+        <m:oMath>
+          <m:sSup>
+            <m:sSupPr>
+              <m:ctrlPr>
+                <w:rPr>
+                  <w:rFonts w:ascii="Cambria Math" w:hAnsi="Cambria Math"/>
+                </w:rPr>
+              </m:ctrlPr>
+            </m:sSupPr>
+            <m:e>
+              <m:r>
+                <w:rPr>
+                  <w:rFonts w:ascii="Cambria Math" w:hAnsi="Cambria Math"/>
+                </w:rPr>
+                <m:t>Z</m:t>
+              </m:r>
+            </m:e>
+            <m:sup>
+              <m:r>
+                <w:rPr>
+                  <w:rFonts w:ascii="Cambria Math" w:hAnsi="Cambria Math"/>
+                </w:rPr>
+                <m:t>'</m:t>
+              </m:r>
+            </m:sup>
+          </m:sSup>
+          <m:r>
+            <w:rPr>
+              <w:rFonts w:ascii="Cambria Math" w:hAnsi="Cambria Math"/>
+            </w:rPr>
+            <m:t>=</m:t>
+          </m:r>
+          <m:f>
+            <m:fPr>
+              <m:ctrlPr>
+                <w:rPr>
+                  <w:rFonts w:ascii="Cambria Math" w:hAnsi="Cambria Math"/>
+                  <w:i/>
+                </w:rPr>
+              </m:ctrlPr>
+            </m:fPr>
+            <m:num>
+              <m:sSub>
+                <m:sSubPr>
+                  <m:ctrlPr>
+                    <w:rPr>
+                      <w:rFonts w:ascii="Cambria Math" w:hAnsi="Cambria Math"/>
+                      <w:i/>
+                    </w:rPr>
+                  </m:ctrlPr>
+                </m:sSubPr>
+                <m:e>
+                  <m:r>
+                    <w:rPr>
+                      <w:rFonts w:ascii="Cambria Math" w:hAnsi="Cambria Math"/>
+                    </w:rPr>
+                    <m:t>R</m:t>
+                  </m:r>
+                </m:e>
+                <m:sub>
+                  <m:r>
+                    <w:rPr>
+                      <w:rFonts w:ascii="Cambria Math" w:hAnsi="Cambria Math"/>
+                    </w:rPr>
+                    <m:t>p</m:t>
+                  </m:r>
+                </m:sub>
+              </m:sSub>
+            </m:num>
+            <m:den>
+              <m:r>
+                <w:rPr>
+                  <w:rFonts w:ascii="Cambria Math" w:hAnsi="Cambria Math"/>
+                </w:rPr>
+                <m:t>1+</m:t>
+              </m:r>
+              <m:sSup>
+                <m:sSupPr>
+                  <m:ctrlPr>
+                    <w:rPr>
+                      <w:rFonts w:ascii="Cambria Math" w:hAnsi="Cambria Math"/>
+                      <w:i/>
+                    </w:rPr>
+                  </m:ctrlPr>
+                </m:sSupPr>
+                <m:e>
+                  <m:d>
+                    <m:dPr>
+                      <m:ctrlPr>
+                        <w:rPr>
+                          <w:rFonts w:ascii="Cambria Math" w:hAnsi="Cambria Math"/>
+                          <w:i/>
+                        </w:rPr>
+                      </m:ctrlPr>
+                    </m:dPr>
+                    <m:e>
+                      <m:f>
+                        <m:fPr>
+                          <m:ctrlPr>
+                            <w:rPr>
+                              <w:rFonts w:ascii="Cambria Math" w:hAnsi="Cambria Math"/>
+                              <w:i/>
+                            </w:rPr>
+                          </m:ctrlPr>
+                        </m:fPr>
+                        <m:num>
+                          <m:sSup>
+                            <m:sSupPr>
+                              <m:ctrlPr>
+                                <w:rPr>
+                                  <w:rFonts w:ascii="Cambria Math" w:hAnsi="Cambria Math"/>
+                                  <w:i/>
+                                </w:rPr>
+                              </m:ctrlPr>
+                            </m:sSupPr>
+                            <m:e>
+                              <m:r>
+                                <w:rPr>
+                                  <w:rFonts w:ascii="Cambria Math" w:hAnsi="Cambria Math"/>
+                                </w:rPr>
+                                <m:t>Z</m:t>
+                              </m:r>
+                            </m:e>
+                            <m:sup>
+                              <m:r>
+                                <w:rPr>
+                                  <w:rFonts w:ascii="Cambria Math" w:hAnsi="Cambria Math"/>
+                                </w:rPr>
+                                <m:t>''</m:t>
+                              </m:r>
+                            </m:sup>
+                          </m:sSup>
+                        </m:num>
+                        <m:den>
+                          <m:sSup>
+                            <m:sSupPr>
+                              <m:ctrlPr>
+                                <w:rPr>
+                                  <w:rFonts w:ascii="Cambria Math" w:hAnsi="Cambria Math"/>
+                                  <w:i/>
+                                </w:rPr>
+                              </m:ctrlPr>
+                            </m:sSupPr>
+                            <m:e>
+                              <m:r>
+                                <w:rPr>
+                                  <w:rFonts w:ascii="Cambria Math" w:hAnsi="Cambria Math"/>
+                                </w:rPr>
+                                <m:t>Z</m:t>
+                              </m:r>
+                            </m:e>
+                            <m:sup>
+                              <m:r>
+                                <w:rPr>
+                                  <w:rFonts w:ascii="Cambria Math" w:hAnsi="Cambria Math"/>
+                                </w:rPr>
+                                <m:t>'</m:t>
+                              </m:r>
+                            </m:sup>
+                          </m:sSup>
+                        </m:den>
+                      </m:f>
+                    </m:e>
+                  </m:d>
+                </m:e>
+                <m:sup>
+                  <m:r>
+                    <w:rPr>
+                      <w:rFonts w:ascii="Cambria Math" w:hAnsi="Cambria Math"/>
+                    </w:rPr>
+                    <m:t>2</m:t>
+                  </m:r>
+                </m:sup>
+              </m:sSup>
+            </m:den>
+          </m:f>
+          <m:r>
+            <m:rPr>
+              <m:sty m:val="p"/>
+            </m:rPr>
+            <w:rPr>
+              <w:rFonts w:ascii="Cambria Math" w:hAnsi="Cambria Math"/>
+            </w:rPr>
+            <m:t>=</m:t>
+          </m:r>
+          <m:f>
+            <m:fPr>
+              <m:ctrlPr>
+                <w:rPr>
+                  <w:rFonts w:ascii="Cambria Math" w:hAnsi="Cambria Math"/>
+                </w:rPr>
+              </m:ctrlPr>
+            </m:fPr>
+            <m:num>
+              <m:sSub>
+                <m:sSubPr>
+                  <m:ctrlPr>
+                    <w:rPr>
+                      <w:rFonts w:ascii="Cambria Math" w:hAnsi="Cambria Math"/>
+                      <w:i/>
+                    </w:rPr>
+                  </m:ctrlPr>
+                </m:sSubPr>
+                <m:e>
+                  <m:r>
+                    <w:rPr>
+                      <w:rFonts w:ascii="Cambria Math" w:hAnsi="Cambria Math"/>
+                    </w:rPr>
+                    <m:t>R</m:t>
+                  </m:r>
+                </m:e>
+                <m:sub>
+                  <m:r>
+                    <w:rPr>
+                      <w:rFonts w:ascii="Cambria Math" w:hAnsi="Cambria Math"/>
+                    </w:rPr>
+                    <m:t>p</m:t>
+                  </m:r>
+                </m:sub>
+              </m:sSub>
+              <m:sSup>
+                <m:sSupPr>
+                  <m:ctrlPr>
+                    <w:rPr>
+                      <w:rFonts w:ascii="Cambria Math" w:hAnsi="Cambria Math"/>
+                      <w:i/>
+                    </w:rPr>
+                  </m:ctrlPr>
+                </m:sSupPr>
+                <m:e>
+                  <m:r>
+                    <w:rPr>
+                      <w:rFonts w:ascii="Cambria Math" w:hAnsi="Cambria Math"/>
+                    </w:rPr>
+                    <m:t>Z</m:t>
+                  </m:r>
+                </m:e>
+                <m:sup>
+                  <m:r>
+                    <w:rPr>
+                      <w:rFonts w:ascii="Cambria Math" w:hAnsi="Cambria Math"/>
+                    </w:rPr>
+                    <m:t>'2</m:t>
+                  </m:r>
+                </m:sup>
+              </m:sSup>
+            </m:num>
+            <m:den>
+              <m:sSup>
+                <m:sSupPr>
+                  <m:ctrlPr>
+                    <w:rPr>
+                      <w:rFonts w:ascii="Cambria Math" w:hAnsi="Cambria Math"/>
+                      <w:i/>
+                    </w:rPr>
+                  </m:ctrlPr>
+                </m:sSupPr>
+                <m:e>
+                  <m:r>
+                    <w:rPr>
+                      <w:rFonts w:ascii="Cambria Math" w:hAnsi="Cambria Math"/>
+                    </w:rPr>
+                    <m:t>Z</m:t>
+                  </m:r>
+                </m:e>
+                <m:sup>
+                  <m:r>
+                    <w:rPr>
+                      <w:rFonts w:ascii="Cambria Math" w:hAnsi="Cambria Math"/>
+                    </w:rPr>
+                    <m:t>'2</m:t>
+                  </m:r>
+                </m:sup>
+              </m:sSup>
+              <m:r>
+                <w:rPr>
+                  <w:rFonts w:ascii="Cambria Math" w:hAnsi="Cambria Math"/>
+                </w:rPr>
+                <m:t>+</m:t>
+              </m:r>
+              <m:sSup>
+                <m:sSupPr>
+                  <m:ctrlPr>
+                    <w:rPr>
+                      <w:rFonts w:ascii="Cambria Math" w:hAnsi="Cambria Math"/>
+                      <w:i/>
+                    </w:rPr>
+                  </m:ctrlPr>
+                </m:sSupPr>
+                <m:e>
+                  <m:r>
+                    <w:rPr>
+                      <w:rFonts w:ascii="Cambria Math" w:hAnsi="Cambria Math"/>
+                    </w:rPr>
+                    <m:t>Z</m:t>
+                  </m:r>
+                </m:e>
+                <m:sup>
+                  <m:r>
+                    <w:rPr>
+                      <w:rFonts w:ascii="Cambria Math" w:hAnsi="Cambria Math"/>
+                    </w:rPr>
+                    <m:t>''2</m:t>
+                  </m:r>
+                </m:sup>
+              </m:sSup>
+            </m:den>
+          </m:f>
+        </m:oMath>
+      </m:oMathPara>
+    </w:p>
+    <w:p>
+      <w:r>
+        <w:rPr>
+          <w:rFonts w:hint="eastAsia"/>
+        </w:rPr>
+        <w:t>可得</w:t>
+      </w:r>
+      <m:oMath>
+        <m:sSup>
+          <m:sSupPr>
+            <m:ctrlPr>
+              <w:rPr>
+                <w:rFonts w:ascii="Cambria Math" w:hAnsi="Cambria Math"/>
+              </w:rPr>
+            </m:ctrlPr>
+          </m:sSupPr>
+          <m:e>
+            <m:d>
+              <m:dPr>
+                <m:ctrlPr>
+                  <w:rPr>
+                    <w:rFonts w:ascii="Cambria Math" w:hAnsi="Cambria Math"/>
+                    <w:i/>
+                  </w:rPr>
+                </m:ctrlPr>
+              </m:dPr>
+              <m:e>
+                <m:sSup>
+                  <m:sSupPr>
+                    <m:ctrlPr>
+                      <w:rPr>
+                        <w:rFonts w:ascii="Cambria Math" w:hAnsi="Cambria Math"/>
+                        <w:i/>
+                      </w:rPr>
+                    </m:ctrlPr>
+                  </m:sSupPr>
+                  <m:e>
+                    <m:r>
+                      <w:rPr>
+                        <w:rFonts w:ascii="Cambria Math" w:hAnsi="Cambria Math" w:hint="eastAsia"/>
+                      </w:rPr>
+                      <m:t>Z</m:t>
+                    </m:r>
+                  </m:e>
+                  <m:sup>
+                    <m:r>
+                      <w:rPr>
+                        <w:rFonts w:ascii="Cambria Math" w:hAnsi="Cambria Math"/>
+                      </w:rPr>
+                      <m:t>'</m:t>
+                    </m:r>
+                  </m:sup>
+                </m:sSup>
+                <m:r>
+                  <w:rPr>
+                    <w:rFonts w:ascii="Cambria Math" w:hAnsi="Cambria Math"/>
+                  </w:rPr>
+                  <m:t>-</m:t>
+                </m:r>
+                <m:f>
+                  <m:fPr>
+                    <m:ctrlPr>
+                      <w:rPr>
+                        <w:rFonts w:ascii="Cambria Math" w:hAnsi="Cambria Math"/>
+                        <w:i/>
+                      </w:rPr>
+                    </m:ctrlPr>
+                  </m:fPr>
+                  <m:num>
+                    <m:sSub>
+                      <m:sSubPr>
+                        <m:ctrlPr>
+                          <w:rPr>
+                            <w:rFonts w:ascii="Cambria Math" w:hAnsi="Cambria Math"/>
+                            <w:i/>
+                          </w:rPr>
+                        </m:ctrlPr>
+                      </m:sSubPr>
+                      <m:e>
+                        <m:r>
+                          <w:rPr>
+                            <w:rFonts w:ascii="Cambria Math" w:hAnsi="Cambria Math"/>
+                          </w:rPr>
+                          <m:t>R</m:t>
+                        </m:r>
+                      </m:e>
+                      <m:sub>
+                        <m:r>
+                          <w:rPr>
+                            <w:rFonts w:ascii="Cambria Math" w:hAnsi="Cambria Math"/>
+                          </w:rPr>
+                          <m:t>p</m:t>
+                        </m:r>
+                      </m:sub>
+                    </m:sSub>
+                  </m:num>
+                  <m:den>
+                    <m:r>
+                      <w:rPr>
+                        <w:rFonts w:ascii="Cambria Math" w:hAnsi="Cambria Math"/>
+                      </w:rPr>
+                      <m:t>2</m:t>
+                    </m:r>
+                  </m:den>
+                </m:f>
+              </m:e>
+            </m:d>
+          </m:e>
+          <m:sup>
+            <m:r>
+              <w:rPr>
+                <w:rFonts w:ascii="Cambria Math" w:hAnsi="Cambria Math" w:hint="eastAsia"/>
+              </w:rPr>
+              <m:t>2</m:t>
+            </m:r>
+          </m:sup>
+        </m:sSup>
+        <m:r>
+          <w:rPr>
+            <w:rFonts w:ascii="Cambria Math" w:hAnsi="Cambria Math"/>
+          </w:rPr>
+          <m:t>+</m:t>
+        </m:r>
+        <m:sSup>
+          <m:sSupPr>
+            <m:ctrlPr>
+              <w:rPr>
+                <w:rFonts w:ascii="Cambria Math" w:hAnsi="Cambria Math"/>
+                <w:i/>
+              </w:rPr>
+            </m:ctrlPr>
+          </m:sSupPr>
+          <m:e>
+            <m:r>
+              <w:rPr>
+                <w:rFonts w:ascii="Cambria Math" w:hAnsi="Cambria Math"/>
+              </w:rPr>
+              <m:t>Z</m:t>
+            </m:r>
+          </m:e>
+          <m:sup>
+            <m:r>
+              <w:rPr>
+                <w:rFonts w:ascii="Cambria Math" w:hAnsi="Cambria Math"/>
+              </w:rPr>
+              <m:t>''2</m:t>
+            </m:r>
+          </m:sup>
+        </m:sSup>
+        <m:r>
+          <w:rPr>
+            <w:rFonts w:ascii="Cambria Math" w:hAnsi="Cambria Math"/>
+          </w:rPr>
+          <m:t>=</m:t>
+        </m:r>
+        <m:sSup>
+          <m:sSupPr>
+            <m:ctrlPr>
+              <w:rPr>
+                <w:rFonts w:ascii="Cambria Math" w:hAnsi="Cambria Math"/>
+                <w:i/>
+              </w:rPr>
+            </m:ctrlPr>
+          </m:sSupPr>
+          <m:e>
+            <m:d>
+              <m:dPr>
+                <m:ctrlPr>
+                  <w:rPr>
+                    <w:rFonts w:ascii="Cambria Math" w:hAnsi="Cambria Math"/>
+                    <w:i/>
+                  </w:rPr>
+                </m:ctrlPr>
+              </m:dPr>
+              <m:e>
+                <m:f>
+                  <m:fPr>
+                    <m:ctrlPr>
+                      <w:rPr>
+                        <w:rFonts w:ascii="Cambria Math" w:hAnsi="Cambria Math"/>
+                        <w:i/>
+                      </w:rPr>
+                    </m:ctrlPr>
+                  </m:fPr>
+                  <m:num>
+                    <m:sSub>
+                      <m:sSubPr>
+                        <m:ctrlPr>
+                          <w:rPr>
+                            <w:rFonts w:ascii="Cambria Math" w:hAnsi="Cambria Math"/>
+                            <w:i/>
+                          </w:rPr>
+                        </m:ctrlPr>
+                      </m:sSubPr>
+                      <m:e>
+                        <m:r>
+                          <w:rPr>
+                            <w:rFonts w:ascii="Cambria Math" w:hAnsi="Cambria Math"/>
+                          </w:rPr>
+                          <m:t>R</m:t>
+                        </m:r>
+                      </m:e>
+                      <m:sub>
+                        <m:r>
+                          <w:rPr>
+                            <w:rFonts w:ascii="Cambria Math" w:hAnsi="Cambria Math"/>
+                          </w:rPr>
+                          <m:t>p</m:t>
+                        </m:r>
+                      </m:sub>
+                    </m:sSub>
+                  </m:num>
+                  <m:den>
+                    <m:r>
+                      <w:rPr>
+                        <w:rFonts w:ascii="Cambria Math" w:hAnsi="Cambria Math"/>
+                      </w:rPr>
+                      <m:t>2</m:t>
+                    </m:r>
+                  </m:den>
+                </m:f>
+              </m:e>
+            </m:d>
+          </m:e>
+          <m:sup>
+            <m:r>
+              <w:rPr>
+                <w:rFonts w:ascii="Cambria Math" w:hAnsi="Cambria Math"/>
+              </w:rPr>
+              <m:t>2</m:t>
+            </m:r>
+          </m:sup>
+        </m:sSup>
+      </m:oMath>
+    </w:p>
+    <w:p>
+      <w:r>
+        <w:rPr>
+          <w:rFonts w:hint="eastAsia"/>
+        </w:rPr>
+        <w:t>故，图像是一个位于第一象限，圆心为</w:t>
+      </w:r>
+      <m:oMath>
+        <m:d>
+          <m:dPr>
+            <m:ctrlPr>
+              <w:rPr>
+                <w:rFonts w:ascii="Cambria Math" w:hAnsi="Cambria Math"/>
+              </w:rPr>
+            </m:ctrlPr>
+          </m:dPr>
+          <m:e>
+            <m:f>
+              <m:fPr>
+                <m:ctrlPr>
+                  <w:rPr>
+                    <w:rFonts w:ascii="Cambria Math" w:hAnsi="Cambria Math"/>
+                    <w:i/>
+                  </w:rPr>
+                </m:ctrlPr>
+              </m:fPr>
+              <m:num>
+                <m:sSub>
+                  <m:sSubPr>
+                    <m:ctrlPr>
+                      <w:rPr>
+                        <w:rFonts w:ascii="Cambria Math" w:hAnsi="Cambria Math"/>
+                        <w:i/>
+                      </w:rPr>
+                    </m:ctrlPr>
+                  </m:sSubPr>
+                  <m:e>
+                    <m:r>
+                      <w:rPr>
+                        <w:rFonts w:ascii="Cambria Math" w:hAnsi="Cambria Math"/>
+                      </w:rPr>
+                      <m:t>R</m:t>
+                    </m:r>
+                  </m:e>
+                  <m:sub>
+                    <m:r>
+                      <w:rPr>
+                        <w:rFonts w:ascii="Cambria Math" w:hAnsi="Cambria Math"/>
+                      </w:rPr>
+                      <m:t>p</m:t>
+                    </m:r>
+                  </m:sub>
+                </m:sSub>
+              </m:num>
+              <m:den>
+                <m:r>
+                  <w:rPr>
+                    <w:rFonts w:ascii="Cambria Math" w:hAnsi="Cambria Math"/>
+                  </w:rPr>
+                  <m:t>2</m:t>
+                </m:r>
+              </m:den>
+            </m:f>
+            <m:r>
+              <w:rPr>
+                <w:rFonts w:ascii="Cambria Math" w:hAnsi="Cambria Math"/>
+              </w:rPr>
+              <m:t>,0</m:t>
+            </m:r>
+          </m:e>
+        </m:d>
+      </m:oMath>
+      <w:r>
+        <w:rPr>
+          <w:rFonts w:hint="eastAsia"/>
+        </w:rPr>
+        <w:t>，半径为</w:t>
+      </w:r>
+      <m:oMath>
+        <m:f>
+          <m:fPr>
+            <m:ctrlPr>
+              <w:rPr>
+                <w:rFonts w:ascii="Cambria Math" w:hAnsi="Cambria Math"/>
+              </w:rPr>
+            </m:ctrlPr>
+          </m:fPr>
+          <m:num>
+            <m:sSub>
+              <m:sSubPr>
+                <m:ctrlPr>
+                  <w:rPr>
+                    <w:rFonts w:ascii="Cambria Math" w:hAnsi="Cambria Math"/>
+                    <w:i/>
+                  </w:rPr>
+                </m:ctrlPr>
+              </m:sSubPr>
+              <m:e>
+                <m:r>
+                  <w:rPr>
+                    <w:rFonts w:ascii="Cambria Math" w:hAnsi="Cambria Math" w:hint="eastAsia"/>
+                  </w:rPr>
+                  <m:t>R</m:t>
+                </m:r>
+              </m:e>
+              <m:sub>
+                <m:r>
+                  <w:rPr>
+                    <w:rFonts w:ascii="Cambria Math" w:hAnsi="Cambria Math"/>
+                  </w:rPr>
+                  <m:t>p</m:t>
+                </m:r>
+              </m:sub>
+            </m:sSub>
+          </m:num>
+          <m:den>
+            <m:r>
+              <w:rPr>
+                <w:rFonts w:ascii="Cambria Math" w:hAnsi="Cambria Math" w:hint="eastAsia"/>
+              </w:rPr>
+              <m:t>2</m:t>
+            </m:r>
+          </m:den>
+        </m:f>
+      </m:oMath>
+      <w:r>
+        <w:rPr>
+          <w:rFonts w:hint="eastAsia"/>
+        </w:rPr>
+        <w:t>的半圆。</w:t>
+      </w:r>
+    </w:p>
+    <w:p>
+      <w:r>
+        <w:drawing>
+          <wp:inline distT="0" distB="0" distL="0" distR="0" wp14:anchorId="04137533" wp14:editId="5034A38A">
+            <wp:extent cx="3686175" cy="2590800"/>
+            <wp:effectExtent l="0" t="0" r="9525" b="0"/>
+            <wp:docPr id="101412" name="Picture 9"/>
+            <wp:cNvGraphicFramePr>
+              <a:graphicFrameLocks xmlns:a="http://schemas.openxmlformats.org/drawingml/2006/main" noGrp="1" noChangeAspect="1"/>
+            </wp:cNvGraphicFramePr>
+            <a:graphic xmlns:a="http://schemas.openxmlformats.org/drawingml/2006/main">
+              <a:graphicData uri="http://schemas.openxmlformats.org/drawingml/2006/picture">
+                <pic:pic xmlns:pic="http://schemas.openxmlformats.org/drawingml/2006/picture">
+                  <pic:nvPicPr>
+                    <pic:cNvPr id="101412" name="Picture 9"/>
+                    <pic:cNvPicPr>
+                      <a:picLocks noGrp="1" noChangeAspect="1" noChangeArrowheads="1"/>
+                    </pic:cNvPicPr>
+                  </pic:nvPicPr>
+                  <pic:blipFill>
+                    <a:blip r:embed="rId12"/>
+                    <a:srcRect/>
+                    <a:stretch>
+                      <a:fillRect/>
+                    </a:stretch>
+                  </pic:blipFill>
+                  <pic:spPr bwMode="auto">
+                    <a:xfrm>
+                      <a:off x="0" y="0"/>
+                      <a:ext cx="3686175" cy="2590800"/>
+                    </a:xfrm>
+                    <a:prstGeom prst="rect">
+                      <a:avLst/>
+                    </a:prstGeom>
+                    <a:noFill/>
+                    <a:ln w="9525">
+                      <a:noFill/>
+                      <a:miter lim="800000"/>
+                      <a:headEnd/>
+                      <a:tailEnd/>
+                    </a:ln>
+                  </pic:spPr>
+                </pic:pic>
+              </a:graphicData>
+            </a:graphic>
+          </wp:inline>
+        </w:drawing>
+      </w:r>
+    </w:p>
+    <w:p>
+      <w:r>
+        <w:rPr>
+          <w:rFonts w:hint="eastAsia"/>
+        </w:rPr>
+        <w:lastRenderedPageBreak/>
+        <w:t>3</w:t>
+      </w:r>
+      <w:r>
+        <w:rPr>
+          <w:rFonts w:hint="eastAsia"/>
+        </w:rPr>
+        <w:t>）</w:t>
+      </w:r>
+      <w:r>
+        <w:rPr>
+          <w:rFonts w:hint="eastAsia"/>
+        </w:rPr>
+        <w:t>Bode</w:t>
+      </w:r>
+      <w:r>
+        <w:rPr>
+          <w:rFonts w:hint="eastAsia"/>
+        </w:rPr>
+        <w:t>图</w:t>
+      </w:r>
+    </w:p>
+    <w:p>
+      <m:oMathPara>
+        <m:oMath>
+          <m:d>
+            <m:dPr>
+              <m:begChr m:val="|"/>
+              <m:endChr m:val="|"/>
+              <m:ctrlPr>
+                <w:rPr>
+                  <w:rFonts w:ascii="Cambria Math" w:hAnsi="Cambria Math"/>
+                </w:rPr>
+              </m:ctrlPr>
+            </m:dPr>
+            <m:e>
+              <m:r>
+                <w:rPr>
+                  <w:rFonts w:ascii="Cambria Math" w:hAnsi="Cambria Math" w:hint="eastAsia"/>
+                </w:rPr>
+                <m:t>Z</m:t>
+              </m:r>
+            </m:e>
+          </m:d>
+          <m:r>
+            <w:rPr>
+              <w:rFonts w:ascii="Cambria Math" w:hAnsi="Cambria Math"/>
+            </w:rPr>
+            <m:t>=</m:t>
+          </m:r>
+          <m:rad>
+            <m:radPr>
+              <m:degHide m:val="1"/>
+              <m:ctrlPr>
+                <w:rPr>
+                  <w:rFonts w:ascii="Cambria Math" w:hAnsi="Cambria Math"/>
+                  <w:i/>
+                </w:rPr>
+              </m:ctrlPr>
+            </m:radPr>
+            <m:deg/>
+            <m:e>
+              <m:sSup>
+                <m:sSupPr>
+                  <m:ctrlPr>
+                    <w:rPr>
+                      <w:rFonts w:ascii="Cambria Math" w:hAnsi="Cambria Math"/>
+                      <w:i/>
+                    </w:rPr>
+                  </m:ctrlPr>
+                </m:sSupPr>
+                <m:e>
+                  <m:r>
+                    <w:rPr>
+                      <w:rFonts w:ascii="Cambria Math" w:hAnsi="Cambria Math"/>
+                    </w:rPr>
+                    <m:t>Z</m:t>
+                  </m:r>
+                </m:e>
+                <m:sup>
+                  <m:r>
+                    <w:rPr>
+                      <w:rFonts w:ascii="Cambria Math" w:hAnsi="Cambria Math"/>
+                    </w:rPr>
+                    <m:t>'2</m:t>
+                  </m:r>
+                </m:sup>
+              </m:sSup>
+              <m:r>
+                <w:rPr>
+                  <w:rFonts w:ascii="Cambria Math" w:hAnsi="Cambria Math"/>
+                </w:rPr>
+                <m:t>+</m:t>
+              </m:r>
+              <m:sSup>
+                <m:sSupPr>
+                  <m:ctrlPr>
+                    <w:rPr>
+                      <w:rFonts w:ascii="Cambria Math" w:hAnsi="Cambria Math"/>
+                      <w:i/>
+                    </w:rPr>
+                  </m:ctrlPr>
+                </m:sSupPr>
+                <m:e>
+                  <m:r>
+                    <w:rPr>
+                      <w:rFonts w:ascii="Cambria Math" w:hAnsi="Cambria Math"/>
+                    </w:rPr>
+                    <m:t>Z</m:t>
+                  </m:r>
+                </m:e>
+                <m:sup>
+                  <m:r>
+                    <w:rPr>
+                      <w:rFonts w:ascii="Cambria Math" w:hAnsi="Cambria Math"/>
+                    </w:rPr>
+                    <m:t>''2</m:t>
+                  </m:r>
+                </m:sup>
+              </m:sSup>
+            </m:e>
+          </m:rad>
+          <m:r>
+            <w:rPr>
+              <w:rFonts w:ascii="Cambria Math" w:hAnsi="Cambria Math"/>
+            </w:rPr>
+            <m:t>=</m:t>
+          </m:r>
+          <m:rad>
+            <m:radPr>
+              <m:degHide m:val="1"/>
+              <m:ctrlPr>
+                <w:rPr>
+                  <w:rFonts w:ascii="Cambria Math" w:hAnsi="Cambria Math"/>
+                  <w:i/>
+                </w:rPr>
+              </m:ctrlPr>
+            </m:radPr>
+            <m:deg/>
+            <m:e>
+              <m:f>
+                <m:fPr>
+                  <m:ctrlPr>
+                    <w:rPr>
+                      <w:rFonts w:ascii="Cambria Math" w:hAnsi="Cambria Math"/>
+                      <w:i/>
+                    </w:rPr>
+                  </m:ctrlPr>
+                </m:fPr>
+                <m:num>
+                  <m:sSubSup>
+                    <m:sSubSupPr>
+                      <m:ctrlPr>
+                        <w:rPr>
+                          <w:rFonts w:ascii="Cambria Math" w:hAnsi="Cambria Math"/>
+                          <w:i/>
+                        </w:rPr>
+                      </m:ctrlPr>
+                    </m:sSubSupPr>
+                    <m:e>
+                      <m:r>
+                        <w:rPr>
+                          <w:rFonts w:ascii="Cambria Math" w:hAnsi="Cambria Math"/>
+                        </w:rPr>
+                        <m:t>R</m:t>
+                      </m:r>
+                    </m:e>
+                    <m:sub>
+                      <m:r>
+                        <w:rPr>
+                          <w:rFonts w:ascii="Cambria Math" w:hAnsi="Cambria Math"/>
+                        </w:rPr>
+                        <m:t>p</m:t>
+                      </m:r>
+                    </m:sub>
+                    <m:sup>
+                      <m:r>
+                        <w:rPr>
+                          <w:rFonts w:ascii="Cambria Math" w:hAnsi="Cambria Math"/>
+                        </w:rPr>
+                        <m:t>2</m:t>
+                      </m:r>
+                    </m:sup>
+                  </m:sSubSup>
+                </m:num>
+                <m:den>
+                  <m:sSup>
+                    <m:sSupPr>
+                      <m:ctrlPr>
+                        <w:rPr>
+                          <w:rFonts w:ascii="Cambria Math" w:hAnsi="Cambria Math"/>
+                          <w:i/>
+                        </w:rPr>
+                      </m:ctrlPr>
+                    </m:sSupPr>
+                    <m:e>
+                      <m:d>
+                        <m:dPr>
+                          <m:begChr m:val="["/>
+                          <m:endChr m:val="]"/>
+                          <m:ctrlPr>
+                            <w:rPr>
+                              <w:rFonts w:ascii="Cambria Math" w:hAnsi="Cambria Math"/>
+                              <w:i/>
+                            </w:rPr>
+                          </m:ctrlPr>
+                        </m:dPr>
+                        <m:e>
+                          <m:r>
+                            <w:rPr>
+                              <w:rFonts w:ascii="Cambria Math" w:hAnsi="Cambria Math"/>
+                            </w:rPr>
+                            <m:t>1+</m:t>
+                          </m:r>
+                          <m:sSup>
+                            <m:sSupPr>
+                              <m:ctrlPr>
+                                <w:rPr>
+                                  <w:rFonts w:ascii="Cambria Math" w:hAnsi="Cambria Math"/>
+                                  <w:i/>
+                                </w:rPr>
+                              </m:ctrlPr>
+                            </m:sSupPr>
+                            <m:e>
+                              <m:d>
+                                <m:dPr>
+                                  <m:ctrlPr>
+                                    <w:rPr>
+                                      <w:rFonts w:ascii="Cambria Math" w:hAnsi="Cambria Math"/>
+                                      <w:i/>
+                                    </w:rPr>
+                                  </m:ctrlPr>
+                                </m:dPr>
+                                <m:e>
+                                  <m:r>
+                                    <w:rPr>
+                                      <w:rFonts w:ascii="Cambria Math" w:hAnsi="Cambria Math"/>
+                                    </w:rPr>
+                                    <m:t>ω</m:t>
+                                  </m:r>
+                                  <m:sSub>
+                                    <m:sSubPr>
+                                      <m:ctrlPr>
+                                        <w:rPr>
+                                          <w:rFonts w:ascii="Cambria Math" w:hAnsi="Cambria Math"/>
+                                          <w:i/>
+                                        </w:rPr>
+                                      </m:ctrlPr>
+                                    </m:sSubPr>
+                                    <m:e>
+                                      <m:r>
+                                        <w:rPr>
+                                          <w:rFonts w:ascii="Cambria Math" w:hAnsi="Cambria Math"/>
+                                        </w:rPr>
+                                        <m:t>R</m:t>
+                                      </m:r>
+                                    </m:e>
+                                    <m:sub>
+                                      <m:r>
+                                        <w:rPr>
+                                          <w:rFonts w:ascii="Cambria Math" w:hAnsi="Cambria Math"/>
+                                        </w:rPr>
+                                        <m:t>p</m:t>
+                                      </m:r>
+                                    </m:sub>
+                                  </m:sSub>
+                                  <m:sSub>
+                                    <m:sSubPr>
+                                      <m:ctrlPr>
+                                        <w:rPr>
+                                          <w:rFonts w:ascii="Cambria Math" w:hAnsi="Cambria Math"/>
+                                          <w:i/>
+                                        </w:rPr>
+                                      </m:ctrlPr>
+                                    </m:sSubPr>
+                                    <m:e>
+                                      <m:r>
+                                        <w:rPr>
+                                          <w:rFonts w:ascii="Cambria Math" w:hAnsi="Cambria Math"/>
+                                        </w:rPr>
+                                        <m:t>C</m:t>
+                                      </m:r>
+                                    </m:e>
+                                    <m:sub>
+                                      <m:r>
+                                        <w:rPr>
+                                          <w:rFonts w:ascii="Cambria Math" w:hAnsi="Cambria Math"/>
+                                        </w:rPr>
+                                        <m:t>d</m:t>
+                                      </m:r>
+                                    </m:sub>
+                                  </m:sSub>
+                                </m:e>
+                              </m:d>
+                            </m:e>
+                            <m:sup>
+                              <m:r>
+                                <w:rPr>
+                                  <w:rFonts w:ascii="Cambria Math" w:hAnsi="Cambria Math"/>
+                                </w:rPr>
+                                <m:t>2</m:t>
+                              </m:r>
+                            </m:sup>
+                          </m:sSup>
+                        </m:e>
+                      </m:d>
+                    </m:e>
+                    <m:sup>
+                      <m:r>
+                        <w:rPr>
+                          <w:rFonts w:ascii="Cambria Math" w:hAnsi="Cambria Math"/>
+                        </w:rPr>
+                        <m:t>2</m:t>
+                      </m:r>
+                    </m:sup>
+                  </m:sSup>
+                </m:den>
+              </m:f>
+              <m:r>
+                <w:rPr>
+                  <w:rFonts w:ascii="Cambria Math" w:hAnsi="Cambria Math"/>
+                </w:rPr>
+                <m:t>+</m:t>
+              </m:r>
+              <m:f>
+                <m:fPr>
+                  <m:ctrlPr>
+                    <w:rPr>
+                      <w:rFonts w:ascii="Cambria Math" w:hAnsi="Cambria Math"/>
+                      <w:i/>
+                    </w:rPr>
+                  </m:ctrlPr>
+                </m:fPr>
+                <m:num>
+                  <m:sSup>
+                    <m:sSupPr>
+                      <m:ctrlPr>
+                        <w:rPr>
+                          <w:rFonts w:ascii="Cambria Math" w:hAnsi="Cambria Math"/>
+                          <w:i/>
+                        </w:rPr>
+                      </m:ctrlPr>
+                    </m:sSupPr>
+                    <m:e>
+                      <m:d>
+                        <m:dPr>
+                          <m:ctrlPr>
+                            <w:rPr>
+                              <w:rFonts w:ascii="Cambria Math" w:hAnsi="Cambria Math"/>
+                              <w:i/>
+                            </w:rPr>
+                          </m:ctrlPr>
+                        </m:dPr>
+                        <m:e>
+                          <m:r>
+                            <w:rPr>
+                              <w:rFonts w:ascii="Cambria Math" w:hAnsi="Cambria Math"/>
+                            </w:rPr>
+                            <m:t>ω</m:t>
+                          </m:r>
+                          <m:sSubSup>
+                            <m:sSubSupPr>
+                              <m:ctrlPr>
+                                <w:rPr>
+                                  <w:rFonts w:ascii="Cambria Math" w:hAnsi="Cambria Math"/>
+                                  <w:i/>
+                                </w:rPr>
+                              </m:ctrlPr>
+                            </m:sSubSupPr>
+                            <m:e>
+                              <m:r>
+                                <w:rPr>
+                                  <w:rFonts w:ascii="Cambria Math" w:hAnsi="Cambria Math"/>
+                                </w:rPr>
+                                <m:t>R</m:t>
+                              </m:r>
+                            </m:e>
+                            <m:sub>
+                              <m:r>
+                                <w:rPr>
+                                  <w:rFonts w:ascii="Cambria Math" w:hAnsi="Cambria Math"/>
+                                </w:rPr>
+                                <m:t>p</m:t>
+                              </m:r>
+                            </m:sub>
+                            <m:sup>
+                              <m:r>
+                                <w:rPr>
+                                  <w:rFonts w:ascii="Cambria Math" w:hAnsi="Cambria Math"/>
+                                </w:rPr>
+                                <m:t>2</m:t>
+                              </m:r>
+                            </m:sup>
+                          </m:sSubSup>
+                          <m:sSub>
+                            <m:sSubPr>
+                              <m:ctrlPr>
+                                <w:rPr>
+                                  <w:rFonts w:ascii="Cambria Math" w:hAnsi="Cambria Math"/>
+                                  <w:i/>
+                                </w:rPr>
+                              </m:ctrlPr>
+                            </m:sSubPr>
+                            <m:e>
+                              <m:r>
+                                <w:rPr>
+                                  <w:rFonts w:ascii="Cambria Math" w:hAnsi="Cambria Math"/>
+                                </w:rPr>
+                                <m:t>C</m:t>
+                              </m:r>
+                            </m:e>
+                            <m:sub>
+                              <m:r>
+                                <w:rPr>
+                                  <w:rFonts w:ascii="Cambria Math" w:hAnsi="Cambria Math"/>
+                                </w:rPr>
+                                <m:t>d</m:t>
+                              </m:r>
+                            </m:sub>
+                          </m:sSub>
+                        </m:e>
+                      </m:d>
+                    </m:e>
+                    <m:sup>
+                      <m:r>
+                        <w:rPr>
+                          <w:rFonts w:ascii="Cambria Math" w:hAnsi="Cambria Math"/>
+                        </w:rPr>
+                        <m:t>2</m:t>
+                      </m:r>
+                    </m:sup>
+                  </m:sSup>
+                </m:num>
+                <m:den>
+                  <m:sSup>
+                    <m:sSupPr>
+                      <m:ctrlPr>
+                        <w:rPr>
+                          <w:rFonts w:ascii="Cambria Math" w:hAnsi="Cambria Math"/>
+                          <w:i/>
+                        </w:rPr>
+                      </m:ctrlPr>
+                    </m:sSupPr>
+                    <m:e>
+                      <m:d>
+                        <m:dPr>
+                          <m:begChr m:val="["/>
+                          <m:endChr m:val="]"/>
+                          <m:ctrlPr>
+                            <w:rPr>
+                              <w:rFonts w:ascii="Cambria Math" w:hAnsi="Cambria Math"/>
+                              <w:i/>
+                            </w:rPr>
+                          </m:ctrlPr>
+                        </m:dPr>
+                        <m:e>
+                          <m:r>
+                            <w:rPr>
+                              <w:rFonts w:ascii="Cambria Math" w:hAnsi="Cambria Math"/>
+                            </w:rPr>
+                            <m:t>1+</m:t>
+                          </m:r>
+                          <m:sSup>
+                            <m:sSupPr>
+                              <m:ctrlPr>
+                                <w:rPr>
+                                  <w:rFonts w:ascii="Cambria Math" w:hAnsi="Cambria Math"/>
+                                  <w:i/>
+                                </w:rPr>
+                              </m:ctrlPr>
+                            </m:sSupPr>
+                            <m:e>
+                              <m:d>
+                                <m:dPr>
+                                  <m:ctrlPr>
+                                    <w:rPr>
+                                      <w:rFonts w:ascii="Cambria Math" w:hAnsi="Cambria Math"/>
+                                      <w:i/>
+                                    </w:rPr>
+                                  </m:ctrlPr>
+                                </m:dPr>
+                                <m:e>
+                                  <m:r>
+                                    <w:rPr>
+                                      <w:rFonts w:ascii="Cambria Math" w:hAnsi="Cambria Math"/>
+                                    </w:rPr>
+                                    <m:t>ω</m:t>
+                                  </m:r>
+                                  <m:sSub>
+                                    <m:sSubPr>
+                                      <m:ctrlPr>
+                                        <w:rPr>
+                                          <w:rFonts w:ascii="Cambria Math" w:hAnsi="Cambria Math"/>
+                                          <w:i/>
+                                        </w:rPr>
+                                      </m:ctrlPr>
+                                    </m:sSubPr>
+                                    <m:e>
+                                      <m:r>
+                                        <w:rPr>
+                                          <w:rFonts w:ascii="Cambria Math" w:hAnsi="Cambria Math"/>
+                                        </w:rPr>
+                                        <m:t>R</m:t>
+                                      </m:r>
+                                    </m:e>
+                                    <m:sub>
+                                      <m:r>
+                                        <w:rPr>
+                                          <w:rFonts w:ascii="Cambria Math" w:hAnsi="Cambria Math"/>
+                                        </w:rPr>
+                                        <m:t>p</m:t>
+                                      </m:r>
+                                    </m:sub>
+                                  </m:sSub>
+                                  <m:sSub>
+                                    <m:sSubPr>
+                                      <m:ctrlPr>
+                                        <w:rPr>
+                                          <w:rFonts w:ascii="Cambria Math" w:hAnsi="Cambria Math"/>
+                                          <w:i/>
+                                        </w:rPr>
+                                      </m:ctrlPr>
+                                    </m:sSubPr>
+                                    <m:e>
+                                      <m:r>
+                                        <w:rPr>
+                                          <w:rFonts w:ascii="Cambria Math" w:hAnsi="Cambria Math"/>
+                                        </w:rPr>
+                                        <m:t>C</m:t>
+                                      </m:r>
+                                    </m:e>
+                                    <m:sub>
+                                      <m:r>
+                                        <w:rPr>
+                                          <w:rFonts w:ascii="Cambria Math" w:hAnsi="Cambria Math"/>
+                                        </w:rPr>
+                                        <m:t>d</m:t>
+                                      </m:r>
+                                    </m:sub>
+                                  </m:sSub>
+                                </m:e>
+                              </m:d>
+                            </m:e>
+                            <m:sup>
+                              <m:r>
+                                <w:rPr>
+                                  <w:rFonts w:ascii="Cambria Math" w:hAnsi="Cambria Math"/>
+                                </w:rPr>
+                                <m:t>2</m:t>
+                              </m:r>
+                            </m:sup>
+                          </m:sSup>
+                        </m:e>
+                      </m:d>
+                    </m:e>
+                    <m:sup>
+                      <m:r>
+                        <w:rPr>
+                          <w:rFonts w:ascii="Cambria Math" w:hAnsi="Cambria Math"/>
+                        </w:rPr>
+                        <m:t>2</m:t>
+                      </m:r>
+                    </m:sup>
+                  </m:sSup>
+                </m:den>
+              </m:f>
+            </m:e>
+          </m:rad>
+          <m:r>
+            <w:rPr>
+              <w:rFonts w:ascii="Cambria Math" w:hAnsi="Cambria Math"/>
+            </w:rPr>
+            <m:t>=</m:t>
+          </m:r>
+          <m:f>
+            <m:fPr>
+              <m:ctrlPr>
+                <w:rPr>
+                  <w:rFonts w:ascii="Cambria Math" w:hAnsi="Cambria Math"/>
+                  <w:i/>
+                </w:rPr>
+              </m:ctrlPr>
+            </m:fPr>
+            <m:num>
+              <m:sSub>
+                <m:sSubPr>
+                  <m:ctrlPr>
+                    <w:rPr>
+                      <w:rFonts w:ascii="Cambria Math" w:hAnsi="Cambria Math"/>
+                      <w:i/>
+                    </w:rPr>
+                  </m:ctrlPr>
+                </m:sSubPr>
+                <m:e>
+                  <m:r>
+                    <w:rPr>
+                      <w:rFonts w:ascii="Cambria Math" w:hAnsi="Cambria Math"/>
+                    </w:rPr>
+                    <m:t>R</m:t>
+                  </m:r>
+                </m:e>
+                <m:sub>
+                  <m:r>
+                    <w:rPr>
+                      <w:rFonts w:ascii="Cambria Math" w:hAnsi="Cambria Math"/>
+                    </w:rPr>
+                    <m:t>p</m:t>
+                  </m:r>
+                </m:sub>
+              </m:sSub>
+            </m:num>
+            <m:den>
+              <m:rad>
+                <m:radPr>
+                  <m:degHide m:val="1"/>
+                  <m:ctrlPr>
+                    <w:rPr>
+                      <w:rFonts w:ascii="Cambria Math" w:hAnsi="Cambria Math"/>
+                      <w:i/>
+                    </w:rPr>
+                  </m:ctrlPr>
+                </m:radPr>
+                <m:deg/>
+                <m:e>
+                  <m:r>
+                    <w:rPr>
+                      <w:rFonts w:ascii="Cambria Math" w:hAnsi="Cambria Math"/>
+                    </w:rPr>
+                    <m:t>1+</m:t>
+                  </m:r>
+                  <m:sSup>
+                    <m:sSupPr>
+                      <m:ctrlPr>
+                        <w:rPr>
+                          <w:rFonts w:ascii="Cambria Math" w:hAnsi="Cambria Math"/>
+                          <w:i/>
+                        </w:rPr>
+                      </m:ctrlPr>
+                    </m:sSupPr>
+                    <m:e>
+                      <m:d>
+                        <m:dPr>
+                          <m:ctrlPr>
+                            <w:rPr>
+                              <w:rFonts w:ascii="Cambria Math" w:hAnsi="Cambria Math"/>
+                              <w:i/>
+                            </w:rPr>
+                          </m:ctrlPr>
+                        </m:dPr>
+                        <m:e>
+                          <m:r>
+                            <w:rPr>
+                              <w:rFonts w:ascii="Cambria Math" w:hAnsi="Cambria Math"/>
+                            </w:rPr>
+                            <m:t>ω</m:t>
+                          </m:r>
+                          <m:sSub>
+                            <m:sSubPr>
+                              <m:ctrlPr>
+                                <w:rPr>
+                                  <w:rFonts w:ascii="Cambria Math" w:hAnsi="Cambria Math"/>
+                                  <w:i/>
+                                </w:rPr>
+                              </m:ctrlPr>
+                            </m:sSubPr>
+                            <m:e>
+                              <m:r>
+                                <w:rPr>
+                                  <w:rFonts w:ascii="Cambria Math" w:hAnsi="Cambria Math"/>
+                                </w:rPr>
+                                <m:t>R</m:t>
+                              </m:r>
+                            </m:e>
+                            <m:sub>
+                              <m:r>
+                                <w:rPr>
+                                  <w:rFonts w:ascii="Cambria Math" w:hAnsi="Cambria Math"/>
+                                </w:rPr>
+                                <m:t>P</m:t>
+                              </m:r>
+                            </m:sub>
+                          </m:sSub>
+                          <m:sSub>
+                            <m:sSubPr>
+                              <m:ctrlPr>
+                                <w:rPr>
+                                  <w:rFonts w:ascii="Cambria Math" w:hAnsi="Cambria Math"/>
+                                  <w:i/>
+                                </w:rPr>
+                              </m:ctrlPr>
+                            </m:sSubPr>
+                            <m:e>
+                              <m:r>
+                                <w:rPr>
+                                  <w:rFonts w:ascii="Cambria Math" w:hAnsi="Cambria Math"/>
+                                </w:rPr>
+                                <m:t>C</m:t>
+                              </m:r>
+                            </m:e>
+                            <m:sub>
+                              <m:r>
+                                <w:rPr>
+                                  <w:rFonts w:ascii="Cambria Math" w:hAnsi="Cambria Math"/>
+                                </w:rPr>
+                                <m:t>d</m:t>
+                              </m:r>
+                            </m:sub>
+                          </m:sSub>
+                        </m:e>
+                      </m:d>
+                    </m:e>
+                    <m:sup>
+                      <m:r>
+                        <w:rPr>
+                          <w:rFonts w:ascii="Cambria Math" w:hAnsi="Cambria Math"/>
+                        </w:rPr>
+                        <m:t>2</m:t>
+                      </m:r>
+                    </m:sup>
+                  </m:sSup>
+                </m:e>
+              </m:rad>
+            </m:den>
+          </m:f>
+        </m:oMath>
+      </m:oMathPara>
+    </w:p>
+    <w:p>
+      <w:pPr>
+        <w:rPr>
+          <w:rFonts w:hint="eastAsia"/>
+        </w:rPr>
+      </w:pPr>
+      <m:oMathPara>
+        <m:oMath>
+          <m:r>
+            <m:rPr>
+              <m:sty m:val="p"/>
+            </m:rPr>
+            <w:rPr>
+              <w:rFonts w:ascii="Cambria Math" w:hAnsi="Cambria Math"/>
+            </w:rPr>
+            <m:t>ϕ</m:t>
+          </m:r>
+          <m:r>
+            <m:rPr>
+              <m:sty m:val="p"/>
+            </m:rPr>
+            <w:rPr>
+              <w:rFonts w:ascii="Cambria Math" w:hAnsi="Cambria Math" w:hint="eastAsia"/>
+            </w:rPr>
+            <m:t>=arct</m:t>
+          </m:r>
+          <m:r>
+            <m:rPr>
+              <m:sty m:val="p"/>
+            </m:rPr>
+            <w:rPr>
+              <w:rFonts w:ascii="Cambria Math" w:hAnsi="Cambria Math"/>
+            </w:rPr>
+            <m:t>an</m:t>
+          </m:r>
+          <m:f>
+            <m:fPr>
+              <m:ctrlPr>
+                <w:rPr>
+                  <w:rFonts w:ascii="Cambria Math" w:hAnsi="Cambria Math"/>
+                </w:rPr>
+              </m:ctrlPr>
+            </m:fPr>
+            <m:num>
+              <m:sSup>
+                <m:sSupPr>
+                  <m:ctrlPr>
+                    <w:rPr>
+                      <w:rFonts w:ascii="Cambria Math" w:hAnsi="Cambria Math"/>
+                      <w:i/>
+                    </w:rPr>
+                  </m:ctrlPr>
+                </m:sSupPr>
+                <m:e>
+                  <m:r>
+                    <w:rPr>
+                      <w:rFonts w:ascii="Cambria Math" w:hAnsi="Cambria Math"/>
+                    </w:rPr>
+                    <m:t>Z</m:t>
+                  </m:r>
+                </m:e>
+                <m:sup>
+                  <m:r>
+                    <w:rPr>
+                      <w:rFonts w:ascii="Cambria Math" w:hAnsi="Cambria Math"/>
+                    </w:rPr>
+                    <m:t>''</m:t>
+                  </m:r>
+                </m:sup>
+              </m:sSup>
+            </m:num>
+            <m:den>
+              <m:sSup>
+                <m:sSupPr>
+                  <m:ctrlPr>
+                    <w:rPr>
+                      <w:rFonts w:ascii="Cambria Math" w:hAnsi="Cambria Math"/>
+                      <w:i/>
+                    </w:rPr>
+                  </m:ctrlPr>
+                </m:sSupPr>
+                <m:e>
+                  <m:r>
+                    <w:rPr>
+                      <w:rFonts w:ascii="Cambria Math" w:hAnsi="Cambria Math"/>
+                    </w:rPr>
+                    <m:t>Z</m:t>
+                  </m:r>
+                </m:e>
+                <m:sup>
+                  <m:r>
+                    <w:rPr>
+                      <w:rFonts w:ascii="Cambria Math" w:hAnsi="Cambria Math"/>
+                    </w:rPr>
+                    <m:t>'</m:t>
+                  </m:r>
+                </m:sup>
+              </m:sSup>
+            </m:den>
+          </m:f>
+          <m:r>
+            <w:rPr>
+              <w:rFonts w:ascii="Cambria Math" w:hAnsi="Cambria Math"/>
+            </w:rPr>
+            <m:t>=arctan</m:t>
+          </m:r>
+          <m:f>
+            <m:fPr>
+              <m:ctrlPr>
+                <w:rPr>
+                  <w:rFonts w:ascii="Cambria Math" w:hAnsi="Cambria Math"/>
+                  <w:i/>
+                </w:rPr>
+              </m:ctrlPr>
+            </m:fPr>
+            <m:num>
+              <m:f>
+                <m:fPr>
+                  <m:ctrlPr>
+                    <w:rPr>
+                      <w:rFonts w:ascii="Cambria Math" w:hAnsi="Cambria Math"/>
+                      <w:i/>
+                    </w:rPr>
+                  </m:ctrlPr>
+                </m:fPr>
+                <m:num>
+                  <m:r>
+                    <w:rPr>
+                      <w:rFonts w:ascii="Cambria Math" w:hAnsi="Cambria Math"/>
+                    </w:rPr>
+                    <m:t>ω</m:t>
+                  </m:r>
+                  <m:sSubSup>
+                    <m:sSubSupPr>
+                      <m:ctrlPr>
+                        <w:rPr>
+                          <w:rFonts w:ascii="Cambria Math" w:hAnsi="Cambria Math"/>
+                          <w:i/>
+                        </w:rPr>
+                      </m:ctrlPr>
+                    </m:sSubSupPr>
+                    <m:e>
+                      <m:r>
+                        <w:rPr>
+                          <w:rFonts w:ascii="Cambria Math" w:hAnsi="Cambria Math"/>
+                        </w:rPr>
+                        <m:t>R</m:t>
+                      </m:r>
+                    </m:e>
+                    <m:sub>
+                      <m:r>
+                        <w:rPr>
+                          <w:rFonts w:ascii="Cambria Math" w:hAnsi="Cambria Math"/>
+                        </w:rPr>
+                        <m:t>p</m:t>
+                      </m:r>
+                    </m:sub>
+                    <m:sup>
+                      <m:r>
+                        <w:rPr>
+                          <w:rFonts w:ascii="Cambria Math" w:hAnsi="Cambria Math"/>
+                        </w:rPr>
+                        <m:t>2</m:t>
+                      </m:r>
+                    </m:sup>
+                  </m:sSubSup>
+                  <m:sSub>
+                    <m:sSubPr>
+                      <m:ctrlPr>
+                        <w:rPr>
+                          <w:rFonts w:ascii="Cambria Math" w:hAnsi="Cambria Math"/>
+                          <w:i/>
+                        </w:rPr>
+                      </m:ctrlPr>
+                    </m:sSubPr>
+                    <m:e>
+                      <m:r>
+                        <w:rPr>
+                          <w:rFonts w:ascii="Cambria Math" w:hAnsi="Cambria Math"/>
+                        </w:rPr>
+                        <m:t>C</m:t>
+                      </m:r>
+                    </m:e>
+                    <m:sub>
+                      <m:r>
+                        <w:rPr>
+                          <w:rFonts w:ascii="Cambria Math" w:hAnsi="Cambria Math"/>
+                        </w:rPr>
+                        <m:t>d</m:t>
+                      </m:r>
+                    </m:sub>
+                  </m:sSub>
+                </m:num>
+                <m:den>
+                  <m:r>
+                    <w:rPr>
+                      <w:rFonts w:ascii="Cambria Math" w:hAnsi="Cambria Math"/>
+                    </w:rPr>
+                    <m:t>1+</m:t>
+                  </m:r>
+                  <m:sSup>
+                    <m:sSupPr>
+                      <m:ctrlPr>
+                        <w:rPr>
+                          <w:rFonts w:ascii="Cambria Math" w:hAnsi="Cambria Math"/>
+                          <w:i/>
+                        </w:rPr>
+                      </m:ctrlPr>
+                    </m:sSupPr>
+                    <m:e>
+                      <m:d>
+                        <m:dPr>
+                          <m:ctrlPr>
+                            <w:rPr>
+                              <w:rFonts w:ascii="Cambria Math" w:hAnsi="Cambria Math"/>
+                              <w:i/>
+                            </w:rPr>
+                          </m:ctrlPr>
+                        </m:dPr>
+                        <m:e>
+                          <m:r>
+                            <w:rPr>
+                              <w:rFonts w:ascii="Cambria Math" w:hAnsi="Cambria Math"/>
+                            </w:rPr>
+                            <m:t>ω</m:t>
+                          </m:r>
+                          <m:sSub>
+                            <m:sSubPr>
+                              <m:ctrlPr>
+                                <w:rPr>
+                                  <w:rFonts w:ascii="Cambria Math" w:hAnsi="Cambria Math"/>
+                                  <w:i/>
+                                </w:rPr>
+                              </m:ctrlPr>
+                            </m:sSubPr>
+                            <m:e>
+                              <m:r>
+                                <w:rPr>
+                                  <w:rFonts w:ascii="Cambria Math" w:hAnsi="Cambria Math"/>
+                                </w:rPr>
+                                <m:t>R</m:t>
+                              </m:r>
+                            </m:e>
+                            <m:sub>
+                              <m:r>
+                                <w:rPr>
+                                  <w:rFonts w:ascii="Cambria Math" w:hAnsi="Cambria Math"/>
+                                </w:rPr>
+                                <m:t>p</m:t>
+                              </m:r>
+                            </m:sub>
+                          </m:sSub>
+                          <m:sSub>
+                            <m:sSubPr>
+                              <m:ctrlPr>
+                                <w:rPr>
+                                  <w:rFonts w:ascii="Cambria Math" w:hAnsi="Cambria Math"/>
+                                  <w:i/>
+                                </w:rPr>
+                              </m:ctrlPr>
+                            </m:sSubPr>
+                            <m:e>
+                              <m:r>
+                                <w:rPr>
+                                  <w:rFonts w:ascii="Cambria Math" w:hAnsi="Cambria Math"/>
+                                </w:rPr>
+                                <m:t>C</m:t>
+                              </m:r>
+                            </m:e>
+                            <m:sub>
+                              <m:r>
+                                <w:rPr>
+                                  <w:rFonts w:ascii="Cambria Math" w:hAnsi="Cambria Math"/>
+                                </w:rPr>
+                                <m:t>d</m:t>
+                              </m:r>
+                            </m:sub>
+                          </m:sSub>
+                        </m:e>
+                      </m:d>
+                    </m:e>
+                    <m:sup>
+                      <m:r>
+                        <w:rPr>
+                          <w:rFonts w:ascii="Cambria Math" w:hAnsi="Cambria Math"/>
+                        </w:rPr>
+                        <m:t>2</m:t>
+                      </m:r>
+                    </m:sup>
+                  </m:sSup>
+                </m:den>
+              </m:f>
+            </m:num>
+            <m:den>
+              <m:f>
+                <m:fPr>
+                  <m:ctrlPr>
+                    <w:rPr>
+                      <w:rFonts w:ascii="Cambria Math" w:hAnsi="Cambria Math"/>
+                      <w:i/>
+                    </w:rPr>
+                  </m:ctrlPr>
+                </m:fPr>
+                <m:num>
+                  <m:sSub>
+                    <m:sSubPr>
+                      <m:ctrlPr>
+                        <w:rPr>
+                          <w:rFonts w:ascii="Cambria Math" w:hAnsi="Cambria Math"/>
+                          <w:i/>
+                        </w:rPr>
+                      </m:ctrlPr>
+                    </m:sSubPr>
+                    <m:e>
+                      <m:r>
+                        <w:rPr>
+                          <w:rFonts w:ascii="Cambria Math" w:hAnsi="Cambria Math"/>
+                        </w:rPr>
+                        <m:t>R</m:t>
+                      </m:r>
+                    </m:e>
+                    <m:sub>
+                      <m:r>
+                        <w:rPr>
+                          <w:rFonts w:ascii="Cambria Math" w:hAnsi="Cambria Math"/>
+                        </w:rPr>
+                        <m:t>p</m:t>
+                      </m:r>
+                    </m:sub>
+                  </m:sSub>
+                </m:num>
+                <m:den>
+                  <m:r>
+                    <w:rPr>
+                      <w:rFonts w:ascii="Cambria Math" w:hAnsi="Cambria Math"/>
+                    </w:rPr>
+                    <m:t>1+</m:t>
+                  </m:r>
+                  <m:sSup>
+                    <m:sSupPr>
+                      <m:ctrlPr>
+                        <w:rPr>
+                          <w:rFonts w:ascii="Cambria Math" w:hAnsi="Cambria Math"/>
+                          <w:i/>
+                        </w:rPr>
+                      </m:ctrlPr>
+                    </m:sSupPr>
+                    <m:e>
+                      <m:d>
+                        <m:dPr>
+                          <m:ctrlPr>
+                            <w:rPr>
+                              <w:rFonts w:ascii="Cambria Math" w:hAnsi="Cambria Math"/>
+                              <w:i/>
+                            </w:rPr>
+                          </m:ctrlPr>
+                        </m:dPr>
+                        <m:e>
+                          <m:r>
+                            <w:rPr>
+                              <w:rFonts w:ascii="Cambria Math" w:hAnsi="Cambria Math"/>
+                            </w:rPr>
+                            <m:t>ω</m:t>
+                          </m:r>
+                          <m:sSub>
+                            <m:sSubPr>
+                              <m:ctrlPr>
+                                <w:rPr>
+                                  <w:rFonts w:ascii="Cambria Math" w:hAnsi="Cambria Math"/>
+                                  <w:i/>
+                                </w:rPr>
+                              </m:ctrlPr>
+                            </m:sSubPr>
+                            <m:e>
+                              <m:r>
+                                <w:rPr>
+                                  <w:rFonts w:ascii="Cambria Math" w:hAnsi="Cambria Math"/>
+                                </w:rPr>
+                                <m:t>R</m:t>
+                              </m:r>
+                            </m:e>
+                            <m:sub>
+                              <m:r>
+                                <w:rPr>
+                                  <w:rFonts w:ascii="Cambria Math" w:hAnsi="Cambria Math"/>
+                                </w:rPr>
+                                <m:t>p</m:t>
+                              </m:r>
+                            </m:sub>
+                          </m:sSub>
+                          <m:sSub>
+                            <m:sSubPr>
+                              <m:ctrlPr>
+                                <w:rPr>
+                                  <w:rFonts w:ascii="Cambria Math" w:hAnsi="Cambria Math"/>
+                                  <w:i/>
+                                </w:rPr>
+                              </m:ctrlPr>
+                            </m:sSubPr>
+                            <m:e>
+                              <m:r>
+                                <w:rPr>
+                                  <w:rFonts w:ascii="Cambria Math" w:hAnsi="Cambria Math"/>
+                                </w:rPr>
+                                <m:t>C</m:t>
+                              </m:r>
+                            </m:e>
+                            <m:sub>
+                              <m:r>
+                                <w:rPr>
+                                  <w:rFonts w:ascii="Cambria Math" w:hAnsi="Cambria Math"/>
+                                </w:rPr>
+                                <m:t>d</m:t>
+                              </m:r>
+                            </m:sub>
+                          </m:sSub>
+                        </m:e>
+                      </m:d>
+                    </m:e>
+                    <m:sup>
+                      <m:r>
+                        <w:rPr>
+                          <w:rFonts w:ascii="Cambria Math" w:hAnsi="Cambria Math"/>
+                        </w:rPr>
+                        <m:t>2</m:t>
+                      </m:r>
+                    </m:sup>
+                  </m:sSup>
+                </m:den>
+              </m:f>
+            </m:den>
+          </m:f>
+          <m:r>
+            <w:rPr>
+              <w:rFonts w:ascii="Cambria Math" w:hAnsi="Cambria Math"/>
+            </w:rPr>
+            <m:t>=arctanω</m:t>
+          </m:r>
+          <m:sSub>
+            <m:sSubPr>
+              <m:ctrlPr>
+                <w:rPr>
+                  <w:rFonts w:ascii="Cambria Math" w:hAnsi="Cambria Math"/>
+                  <w:i/>
+                </w:rPr>
+              </m:ctrlPr>
+            </m:sSubPr>
+            <m:e>
+              <m:r>
+                <w:rPr>
+                  <w:rFonts w:ascii="Cambria Math" w:hAnsi="Cambria Math"/>
+                </w:rPr>
+                <m:t>R</m:t>
+              </m:r>
+            </m:e>
+            <m:sub>
+              <m:r>
+                <w:rPr>
+                  <w:rFonts w:ascii="Cambria Math" w:hAnsi="Cambria Math"/>
+                </w:rPr>
+                <m:t>p</m:t>
+              </m:r>
+            </m:sub>
+          </m:sSub>
+          <m:sSub>
+            <m:sSubPr>
+              <m:ctrlPr>
+                <w:rPr>
+                  <w:rFonts w:ascii="Cambria Math" w:hAnsi="Cambria Math"/>
+                  <w:i/>
+                </w:rPr>
+              </m:ctrlPr>
+            </m:sSubPr>
+            <m:e>
+              <m:r>
+                <w:rPr>
+                  <w:rFonts w:ascii="Cambria Math" w:hAnsi="Cambria Math"/>
+                </w:rPr>
+                <m:t>C</m:t>
+              </m:r>
+            </m:e>
+            <m:sub>
+              <m:r>
+                <w:rPr>
+                  <w:rFonts w:ascii="Cambria Math" w:hAnsi="Cambria Math"/>
+                </w:rPr>
+                <m:t>d</m:t>
+              </m:r>
+            </m:sub>
+          </m:sSub>
+        </m:oMath>
+      </m:oMathPara>
+    </w:p>
+    <w:p>
+      <w:r>
+        <w:rPr>
+          <w:rFonts w:hint="eastAsia"/>
+        </w:rPr>
+        <w:t>低频区：</w:t>
+      </w:r>
+    </w:p>
+    <w:p>
+      <m:oMathPara>
+        <m:oMath>
+          <m:func>
+            <m:funcPr>
+              <m:ctrlPr>
+                <w:rPr>
+                  <w:rFonts w:ascii="Cambria Math" w:hAnsi="Cambria Math"/>
+                </w:rPr>
+              </m:ctrlPr>
+            </m:funcPr>
+            <m:fName>
+              <m:limLow>
+                <m:limLowPr>
+                  <m:ctrlPr>
+                    <w:rPr>
+                      <w:rFonts w:ascii="Cambria Math" w:hAnsi="Cambria Math"/>
+                    </w:rPr>
+                  </m:ctrlPr>
+                </m:limLowPr>
+                <m:e>
+                  <m:r>
+                    <m:rPr>
+                      <m:sty m:val="p"/>
+                    </m:rPr>
+                    <w:rPr>
+                      <w:rFonts w:ascii="Cambria Math" w:hAnsi="Cambria Math"/>
+                    </w:rPr>
+                    <m:t>lim</m:t>
+                  </m:r>
+                </m:e>
+                <m:lim>
+                  <m:r>
+                    <m:rPr>
+                      <m:sty m:val="p"/>
+                    </m:rPr>
+                    <w:rPr>
+                      <w:rFonts w:ascii="Cambria Math" w:hAnsi="Cambria Math"/>
+                    </w:rPr>
+                    <m:t>ω</m:t>
+                  </m:r>
+                  <m:r>
+                    <m:rPr>
+                      <m:sty m:val="p"/>
+                    </m:rPr>
+                    <w:rPr>
+                      <w:rFonts w:ascii="Cambria Math" w:hAnsi="Cambria Math"/>
+                    </w:rPr>
+                    <m:t>→∞</m:t>
+                  </m:r>
+                </m:lim>
+              </m:limLow>
+            </m:fName>
+            <m:e>
+              <m:d>
+                <m:dPr>
+                  <m:begChr m:val="["/>
+                  <m:endChr m:val="]"/>
+                  <m:ctrlPr>
+                    <w:rPr>
+                      <w:rFonts w:ascii="Cambria Math" w:hAnsi="Cambria Math"/>
+                      <w:i/>
+                    </w:rPr>
+                  </m:ctrlPr>
+                </m:dPr>
+                <m:e>
+                  <m:sSup>
+                    <m:sSupPr>
+                      <m:ctrlPr>
+                        <w:rPr>
+                          <w:rFonts w:ascii="Cambria Math" w:hAnsi="Cambria Math"/>
+                          <w:i/>
+                        </w:rPr>
+                      </m:ctrlPr>
+                    </m:sSupPr>
+                    <m:e>
+                      <m:d>
+                        <m:dPr>
+                          <m:ctrlPr>
+                            <w:rPr>
+                              <w:rFonts w:ascii="Cambria Math" w:hAnsi="Cambria Math"/>
+                              <w:i/>
+                            </w:rPr>
+                          </m:ctrlPr>
+                        </m:dPr>
+                        <m:e>
+                          <m:r>
+                            <w:rPr>
+                              <w:rFonts w:ascii="Cambria Math" w:hAnsi="Cambria Math"/>
+                            </w:rPr>
+                            <m:t>ω</m:t>
+                          </m:r>
+                          <m:sSub>
+                            <m:sSubPr>
+                              <m:ctrlPr>
+                                <w:rPr>
+                                  <w:rFonts w:ascii="Cambria Math" w:hAnsi="Cambria Math"/>
+                                  <w:i/>
+                                </w:rPr>
+                              </m:ctrlPr>
+                            </m:sSubPr>
+                            <m:e>
+                              <m:r>
+                                <w:rPr>
+                                  <w:rFonts w:ascii="Cambria Math" w:hAnsi="Cambria Math" w:hint="eastAsia"/>
+                                </w:rPr>
+                                <m:t>R</m:t>
+                              </m:r>
+                            </m:e>
+                            <m:sub>
+                              <m:r>
+                                <w:rPr>
+                                  <w:rFonts w:ascii="Cambria Math" w:hAnsi="Cambria Math"/>
+                                </w:rPr>
+                                <m:t>p</m:t>
+                              </m:r>
+                            </m:sub>
+                          </m:sSub>
+                          <m:sSub>
+                            <m:sSubPr>
+                              <m:ctrlPr>
+                                <w:rPr>
+                                  <w:rFonts w:ascii="Cambria Math" w:hAnsi="Cambria Math"/>
+                                  <w:i/>
+                                </w:rPr>
+                              </m:ctrlPr>
+                            </m:sSubPr>
+                            <m:e>
+                              <m:r>
+                                <w:rPr>
+                                  <w:rFonts w:ascii="Cambria Math" w:hAnsi="Cambria Math"/>
+                                </w:rPr>
+                                <m:t>C</m:t>
+                              </m:r>
+                            </m:e>
+                            <m:sub>
+                              <m:r>
+                                <w:rPr>
+                                  <w:rFonts w:ascii="Cambria Math" w:hAnsi="Cambria Math"/>
+                                </w:rPr>
+                                <m:t>d</m:t>
+                              </m:r>
+                            </m:sub>
+                          </m:sSub>
+                        </m:e>
+                      </m:d>
+                    </m:e>
+                    <m:sup>
+                      <m:r>
+                        <w:rPr>
+                          <w:rFonts w:ascii="Cambria Math" w:hAnsi="Cambria Math" w:hint="eastAsia"/>
+                        </w:rPr>
+                        <m:t>2</m:t>
+                      </m:r>
+                    </m:sup>
+                  </m:sSup>
+                  <m:r>
+                    <w:rPr>
+                      <w:rFonts w:ascii="Cambria Math" w:hAnsi="Cambria Math" w:hint="eastAsia"/>
+                    </w:rPr>
+                    <m:t>+1</m:t>
+                  </m:r>
+                </m:e>
+              </m:d>
+            </m:e>
+          </m:func>
+          <m:r>
+            <w:rPr>
+              <w:rFonts w:ascii="Cambria Math" w:hAnsi="Cambria Math"/>
+            </w:rPr>
+            <m:t>=1</m:t>
+          </m:r>
+        </m:oMath>
+      </m:oMathPara>
+    </w:p>
+    <w:p>
+      <m:oMathPara>
+        <m:oMath>
+          <m:func>
+            <m:funcPr>
+              <m:ctrlPr>
+                <w:rPr>
+                  <w:rFonts w:ascii="Cambria Math" w:hAnsi="Cambria Math"/>
+                </w:rPr>
+              </m:ctrlPr>
+            </m:funcPr>
+            <m:fName>
+              <m:r>
+                <m:rPr>
+                  <m:sty m:val="p"/>
+                </m:rPr>
+                <w:rPr>
+                  <w:rFonts w:ascii="Cambria Math" w:hAnsi="Cambria Math"/>
+                </w:rPr>
+                <m:t>log</m:t>
+              </m:r>
+            </m:fName>
+            <m:e>
+              <m:d>
+                <m:dPr>
+                  <m:begChr m:val="|"/>
+                  <m:endChr m:val="|"/>
+                  <m:ctrlPr>
+                    <w:rPr>
+                      <w:rFonts w:ascii="Cambria Math" w:hAnsi="Cambria Math"/>
+                      <w:i/>
+                    </w:rPr>
+                  </m:ctrlPr>
+                </m:dPr>
+                <m:e>
+                  <m:r>
+                    <w:rPr>
+                      <w:rFonts w:ascii="Cambria Math" w:hAnsi="Cambria Math"/>
+                    </w:rPr>
+                    <m:t>Z</m:t>
+                  </m:r>
+                </m:e>
+              </m:d>
+            </m:e>
+          </m:func>
+          <m:r>
+            <w:rPr>
+              <w:rFonts w:ascii="Cambria Math" w:hAnsi="Cambria Math"/>
+            </w:rPr>
+            <m:t>=</m:t>
+          </m:r>
+          <m:func>
+            <m:funcPr>
+              <m:ctrlPr>
+                <w:rPr>
+                  <w:rFonts w:ascii="Cambria Math" w:hAnsi="Cambria Math"/>
+                  <w:i/>
+                </w:rPr>
+              </m:ctrlPr>
+            </m:funcPr>
+            <m:fName>
+              <m:r>
+                <m:rPr>
+                  <m:sty m:val="p"/>
+                </m:rPr>
+                <w:rPr>
+                  <w:rFonts w:ascii="Cambria Math" w:hAnsi="Cambria Math"/>
+                </w:rPr>
+                <m:t>log</m:t>
+              </m:r>
+            </m:fName>
+            <m:e>
+              <m:sSub>
+                <m:sSubPr>
+                  <m:ctrlPr>
+                    <w:rPr>
+                      <w:rFonts w:ascii="Cambria Math" w:hAnsi="Cambria Math"/>
+                      <w:i/>
+                    </w:rPr>
+                  </m:ctrlPr>
+                </m:sSubPr>
+                <m:e>
+                  <m:r>
+                    <w:rPr>
+                      <w:rFonts w:ascii="Cambria Math" w:hAnsi="Cambria Math" w:hint="eastAsia"/>
+                    </w:rPr>
+                    <m:t>R</m:t>
+                  </m:r>
+                </m:e>
+                <m:sub>
+                  <m:r>
+                    <w:rPr>
+                      <w:rFonts w:ascii="Cambria Math" w:hAnsi="Cambria Math"/>
+                    </w:rPr>
+                    <m:t>p</m:t>
+                  </m:r>
+                </m:sub>
+              </m:sSub>
+            </m:e>
+          </m:func>
+        </m:oMath>
+      </m:oMathPara>
+    </w:p>
+    <w:p>
+      <m:oMathPara>
+        <m:oMath>
+          <m:func>
+            <m:funcPr>
+              <m:ctrlPr>
+                <w:rPr>
+                  <w:rFonts w:ascii="Cambria Math" w:hAnsi="Cambria Math"/>
+                </w:rPr>
+              </m:ctrlPr>
+            </m:funcPr>
+            <m:fName>
+              <m:limLow>
+                <m:limLowPr>
+                  <m:ctrlPr>
+                    <w:rPr>
+                      <w:rFonts w:ascii="Cambria Math" w:hAnsi="Cambria Math"/>
+                    </w:rPr>
+                  </m:ctrlPr>
+                </m:limLowPr>
+                <m:e>
+                  <m:r>
+                    <m:rPr>
+                      <m:sty m:val="p"/>
+                    </m:rPr>
+                    <w:rPr>
+                      <w:rFonts w:ascii="Cambria Math" w:hAnsi="Cambria Math"/>
+                    </w:rPr>
+                    <m:t>lim</m:t>
+                  </m:r>
+                </m:e>
+                <m:lim>
+                  <m:r>
+                    <m:rPr>
+                      <m:sty m:val="p"/>
+                    </m:rPr>
+                    <w:rPr>
+                      <w:rFonts w:ascii="Cambria Math" w:hAnsi="Cambria Math"/>
+                    </w:rPr>
+                    <m:t>ω</m:t>
+                  </m:r>
+                  <m:r>
+                    <m:rPr>
+                      <m:sty m:val="p"/>
+                    </m:rPr>
+                    <w:rPr>
+                      <w:rFonts w:ascii="Cambria Math" w:hAnsi="Cambria Math"/>
+                    </w:rPr>
+                    <m:t>→</m:t>
+                  </m:r>
+                  <m:r>
+                    <m:rPr>
+                      <m:sty m:val="p"/>
+                    </m:rPr>
+                    <w:rPr>
+                      <w:rFonts w:ascii="Cambria Math" w:hAnsi="Cambria Math"/>
+                    </w:rPr>
+                    <m:t>0</m:t>
+                  </m:r>
+                </m:lim>
+              </m:limLow>
+            </m:fName>
+            <m:e>
+              <m:r>
+                <w:rPr>
+                  <w:rFonts w:ascii="Cambria Math" w:hAnsi="Cambria Math"/>
+                </w:rPr>
+                <m:t>arctan</m:t>
+              </m:r>
+              <m:r>
+                <w:rPr>
+                  <w:rFonts w:ascii="Cambria Math" w:hAnsi="Cambria Math"/>
+                </w:rPr>
+                <m:t>ω</m:t>
+              </m:r>
+              <m:sSub>
+                <m:sSubPr>
+                  <m:ctrlPr>
+                    <w:rPr>
+                      <w:rFonts w:ascii="Cambria Math" w:hAnsi="Cambria Math"/>
+                      <w:i/>
+                    </w:rPr>
+                  </m:ctrlPr>
+                </m:sSubPr>
+                <m:e>
+                  <m:r>
+                    <w:rPr>
+                      <w:rFonts w:ascii="Cambria Math" w:hAnsi="Cambria Math"/>
+                    </w:rPr>
+                    <m:t>R</m:t>
+                  </m:r>
+                </m:e>
+                <m:sub>
+                  <m:r>
+                    <w:rPr>
+                      <w:rFonts w:ascii="Cambria Math" w:hAnsi="Cambria Math"/>
+                    </w:rPr>
+                    <m:t>p</m:t>
+                  </m:r>
+                </m:sub>
+              </m:sSub>
+              <m:sSub>
+                <m:sSubPr>
+                  <m:ctrlPr>
+                    <w:rPr>
+                      <w:rFonts w:ascii="Cambria Math" w:hAnsi="Cambria Math"/>
+                      <w:i/>
+                    </w:rPr>
+                  </m:ctrlPr>
+                </m:sSubPr>
+                <m:e>
+                  <m:r>
+                    <w:rPr>
+                      <w:rFonts w:ascii="Cambria Math" w:hAnsi="Cambria Math"/>
+                    </w:rPr>
+                    <m:t>C</m:t>
+                  </m:r>
+                </m:e>
+                <m:sub>
+                  <m:r>
+                    <w:rPr>
+                      <w:rFonts w:ascii="Cambria Math" w:hAnsi="Cambria Math"/>
+                    </w:rPr>
+                    <m:t>d</m:t>
+                  </m:r>
+                </m:sub>
+              </m:sSub>
+              <m:r>
+                <w:rPr>
+                  <w:rFonts w:ascii="Cambria Math" w:hAnsi="Cambria Math"/>
+                </w:rPr>
+                <m:t>=arctan0</m:t>
+              </m:r>
+            </m:e>
+          </m:func>
+        </m:oMath>
+      </m:oMathPara>
+    </w:p>
+    <w:p>
+      <w:pPr>
+        <w:rPr>
+          <w:rFonts w:hint="eastAsia"/>
+        </w:rPr>
+      </w:pPr>
+      <m:oMathPara>
+        <m:oMath>
+          <m:r>
+            <m:rPr>
+              <m:sty m:val="p"/>
+            </m:rPr>
+            <w:rPr>
+              <w:rFonts w:ascii="Cambria Math" w:hAnsi="Cambria Math"/>
+            </w:rPr>
+            <m:t>ϕ=0</m:t>
+          </m:r>
+        </m:oMath>
+      </m:oMathPara>
+    </w:p>
+    <w:p>
+      <w:pPr>
+        <w:rPr>
+          <w:rFonts w:hint="eastAsia"/>
+        </w:rPr>
+      </w:pPr>
+      <w:r>
+        <w:rPr>
+          <w:rFonts w:hint="eastAsia"/>
+        </w:rPr>
+        <w:t>低频时，</w:t>
+      </w:r>
+      <m:oMath>
+        <m:func>
+          <m:funcPr>
+            <m:ctrlPr>
+              <w:rPr>
+                <w:rFonts w:ascii="Cambria Math" w:hAnsi="Cambria Math"/>
+              </w:rPr>
+            </m:ctrlPr>
+          </m:funcPr>
+          <m:fName>
+            <m:r>
+              <m:rPr>
+                <m:sty m:val="p"/>
+              </m:rPr>
+              <w:rPr>
+                <w:rFonts w:ascii="Cambria Math" w:hAnsi="Cambria Math"/>
+              </w:rPr>
+              <m:t>log</m:t>
+            </m:r>
+          </m:fName>
+          <m:e>
+            <m:d>
+              <m:dPr>
+                <m:begChr m:val="|"/>
+                <m:endChr m:val="|"/>
+                <m:ctrlPr>
+                  <w:rPr>
+                    <w:rFonts w:ascii="Cambria Math" w:hAnsi="Cambria Math"/>
+                    <w:i/>
+                  </w:rPr>
+                </m:ctrlPr>
+              </m:dPr>
+              <m:e>
+                <m:r>
+                  <w:rPr>
+                    <w:rFonts w:ascii="Cambria Math" w:hAnsi="Cambria Math" w:hint="eastAsia"/>
+                  </w:rPr>
+                  <m:t>Z</m:t>
+                </m:r>
+              </m:e>
+            </m:d>
+          </m:e>
+        </m:func>
+      </m:oMath>
+      <w:r>
+        <w:rPr>
+          <w:rFonts w:hint="eastAsia"/>
+        </w:rPr>
+        <w:t>与频率无关，是一条平行于</w:t>
+      </w:r>
+      <m:oMath>
+        <m:func>
+          <m:funcPr>
+            <m:ctrlPr>
+              <w:rPr>
+                <w:rFonts w:ascii="Cambria Math" w:hAnsi="Cambria Math"/>
+              </w:rPr>
+            </m:ctrlPr>
+          </m:funcPr>
+          <m:fName>
+            <m:r>
+              <m:rPr>
+                <m:sty m:val="p"/>
+              </m:rPr>
+              <w:rPr>
+                <w:rFonts w:ascii="Cambria Math" w:hAnsi="Cambria Math"/>
+              </w:rPr>
+              <m:t>log</m:t>
+            </m:r>
+          </m:fName>
+          <m:e>
+            <m:r>
+              <w:rPr>
+                <w:rFonts w:ascii="Cambria Math" w:hAnsi="Cambria Math"/>
+              </w:rPr>
+              <m:t>ω</m:t>
+            </m:r>
+          </m:e>
+        </m:func>
+      </m:oMath>
+      <w:r>
+        <w:rPr>
+          <w:rFonts w:hint="eastAsia"/>
+        </w:rPr>
+        <w:t>的直线，并且可由此直线与纵轴的交点可求</w:t>
+      </w:r>
+      <w:r>
+        <w:rPr>
+          <w:rFonts w:hint="eastAsia"/>
+        </w:rPr>
+        <w:t>，相位角为</w:t>
+      </w:r>
+      <w:r>
+        <w:rPr>
+          <w:rFonts w:hint="eastAsia"/>
+        </w:rPr>
+        <w:t>0</w:t>
+      </w:r>
+      <w:r>
+        <w:rPr>
+          <w:rFonts w:hint="eastAsia"/>
+        </w:rPr>
+        <w:t>。</w:t>
+      </w:r>
+    </w:p>
+    <w:p>
+      <w:r>
+        <w:rPr>
+          <w:rFonts w:hint="eastAsia"/>
+        </w:rPr>
+        <w:t>高频区：</w:t>
+      </w:r>
+    </w:p>
+    <w:p>
+      <m:oMathPara>
+        <m:oMath>
+          <m:func>
+            <m:funcPr>
+              <m:ctrlPr>
+                <w:rPr>
+                  <w:rFonts w:ascii="Cambria Math" w:hAnsi="Cambria Math"/>
+                </w:rPr>
+              </m:ctrlPr>
+            </m:funcPr>
+            <m:fName>
+              <m:limLow>
+                <m:limLowPr>
+                  <m:ctrlPr>
+                    <w:rPr>
+                      <w:rFonts w:ascii="Cambria Math" w:hAnsi="Cambria Math"/>
+                    </w:rPr>
+                  </m:ctrlPr>
+                </m:limLowPr>
+                <m:e>
+                  <m:r>
+                    <m:rPr>
+                      <m:sty m:val="p"/>
+                    </m:rPr>
+                    <w:rPr>
+                      <w:rFonts w:ascii="Cambria Math" w:hAnsi="Cambria Math"/>
+                    </w:rPr>
+                    <m:t>lim</m:t>
+                  </m:r>
+                </m:e>
+                <m:lim>
+                  <m:r>
+                    <m:rPr>
+                      <m:sty m:val="p"/>
+                    </m:rPr>
+                    <w:rPr>
+                      <w:rFonts w:ascii="Cambria Math" w:hAnsi="Cambria Math"/>
+                    </w:rPr>
+                    <m:t>ω</m:t>
+                  </m:r>
+                  <m:r>
+                    <m:rPr>
+                      <m:sty m:val="p"/>
+                    </m:rPr>
+                    <w:rPr>
+                      <w:rFonts w:ascii="Cambria Math" w:hAnsi="Cambria Math"/>
+                    </w:rPr>
+                    <m:t>→∞</m:t>
+                  </m:r>
+                </m:lim>
+              </m:limLow>
+            </m:fName>
+            <m:e>
+              <m:d>
+                <m:dPr>
+                  <m:begChr m:val="["/>
+                  <m:endChr m:val="]"/>
+                  <m:ctrlPr>
+                    <w:rPr>
+                      <w:rFonts w:ascii="Cambria Math" w:hAnsi="Cambria Math"/>
+                      <w:i/>
+                    </w:rPr>
+                  </m:ctrlPr>
+                </m:dPr>
+                <m:e>
+                  <m:sSup>
+                    <m:sSupPr>
+                      <m:ctrlPr>
+                        <w:rPr>
+                          <w:rFonts w:ascii="Cambria Math" w:hAnsi="Cambria Math"/>
+                          <w:i/>
+                        </w:rPr>
+                      </m:ctrlPr>
+                    </m:sSupPr>
+                    <m:e>
+                      <m:d>
+                        <m:dPr>
+                          <m:ctrlPr>
+                            <w:rPr>
+                              <w:rFonts w:ascii="Cambria Math" w:hAnsi="Cambria Math"/>
+                              <w:i/>
+                            </w:rPr>
+                          </m:ctrlPr>
+                        </m:dPr>
+                        <m:e>
+                          <m:r>
+                            <w:rPr>
+                              <w:rFonts w:ascii="Cambria Math" w:hAnsi="Cambria Math"/>
+                            </w:rPr>
+                            <m:t>ω</m:t>
+                          </m:r>
+                          <m:sSub>
+                            <m:sSubPr>
+                              <m:ctrlPr>
+                                <w:rPr>
+                                  <w:rFonts w:ascii="Cambria Math" w:hAnsi="Cambria Math"/>
+                                  <w:i/>
+                                </w:rPr>
+                              </m:ctrlPr>
+                            </m:sSubPr>
+                            <m:e>
+                              <m:r>
+                                <w:rPr>
+                                  <w:rFonts w:ascii="Cambria Math" w:hAnsi="Cambria Math" w:hint="eastAsia"/>
+                                </w:rPr>
+                                <m:t>R</m:t>
+                              </m:r>
+                            </m:e>
+                            <m:sub>
+                              <m:r>
+                                <w:rPr>
+                                  <w:rFonts w:ascii="Cambria Math" w:hAnsi="Cambria Math"/>
+                                </w:rPr>
+                                <m:t>p</m:t>
+                              </m:r>
+                            </m:sub>
+                          </m:sSub>
+                          <m:sSub>
+                            <m:sSubPr>
+                              <m:ctrlPr>
+                                <w:rPr>
+                                  <w:rFonts w:ascii="Cambria Math" w:hAnsi="Cambria Math"/>
+                                  <w:i/>
+                                </w:rPr>
+                              </m:ctrlPr>
+                            </m:sSubPr>
+                            <m:e>
+                              <m:r>
+                                <w:rPr>
+                                  <w:rFonts w:ascii="Cambria Math" w:hAnsi="Cambria Math"/>
+                                </w:rPr>
+                                <m:t>C</m:t>
+                              </m:r>
+                            </m:e>
+                            <m:sub>
+                              <m:r>
+                                <w:rPr>
+                                  <w:rFonts w:ascii="Cambria Math" w:hAnsi="Cambria Math"/>
+                                </w:rPr>
+                                <m:t>d</m:t>
+                              </m:r>
+                            </m:sub>
+                          </m:sSub>
+                        </m:e>
+                      </m:d>
+                    </m:e>
+                    <m:sup>
+                      <m:r>
+                        <w:rPr>
+                          <w:rFonts w:ascii="Cambria Math" w:hAnsi="Cambria Math" w:hint="eastAsia"/>
+                        </w:rPr>
+                        <m:t>2</m:t>
+                      </m:r>
+                    </m:sup>
+                  </m:sSup>
+                  <m:r>
+                    <w:rPr>
+                      <w:rFonts w:ascii="Cambria Math" w:hAnsi="Cambria Math" w:hint="eastAsia"/>
+                    </w:rPr>
+                    <m:t>+1</m:t>
+                  </m:r>
+                </m:e>
+              </m:d>
+            </m:e>
+          </m:func>
+          <m:r>
+            <w:rPr>
+              <w:rFonts w:ascii="Cambria Math" w:hAnsi="Cambria Math"/>
+            </w:rPr>
+            <m:t>=</m:t>
+          </m:r>
+          <m:sSup>
+            <m:sSupPr>
+              <m:ctrlPr>
+                <w:rPr>
+                  <w:rFonts w:ascii="Cambria Math" w:hAnsi="Cambria Math"/>
+                  <w:i/>
+                </w:rPr>
+              </m:ctrlPr>
+            </m:sSupPr>
+            <m:e>
+              <m:d>
+                <m:dPr>
+                  <m:ctrlPr>
+                    <w:rPr>
+                      <w:rFonts w:ascii="Cambria Math" w:hAnsi="Cambria Math"/>
+                      <w:i/>
+                    </w:rPr>
+                  </m:ctrlPr>
+                </m:dPr>
+                <m:e>
+                  <m:r>
+                    <w:rPr>
+                      <w:rFonts w:ascii="Cambria Math" w:hAnsi="Cambria Math"/>
+                    </w:rPr>
+                    <m:t>ω</m:t>
+                  </m:r>
+                  <m:sSub>
+                    <m:sSubPr>
+                      <m:ctrlPr>
+                        <w:rPr>
+                          <w:rFonts w:ascii="Cambria Math" w:hAnsi="Cambria Math"/>
+                          <w:i/>
+                        </w:rPr>
+                      </m:ctrlPr>
+                    </m:sSubPr>
+                    <m:e>
+                      <m:r>
+                        <w:rPr>
+                          <w:rFonts w:ascii="Cambria Math" w:hAnsi="Cambria Math"/>
+                        </w:rPr>
+                        <m:t>R</m:t>
+                      </m:r>
+                    </m:e>
+                    <m:sub>
+                      <m:r>
+                        <w:rPr>
+                          <w:rFonts w:ascii="Cambria Math" w:hAnsi="Cambria Math"/>
+                        </w:rPr>
+                        <m:t>P</m:t>
+                      </m:r>
+                    </m:sub>
+                  </m:sSub>
+                  <m:sSub>
+                    <m:sSubPr>
+                      <m:ctrlPr>
+                        <w:rPr>
+                          <w:rFonts w:ascii="Cambria Math" w:hAnsi="Cambria Math"/>
+                          <w:i/>
+                        </w:rPr>
+                      </m:ctrlPr>
+                    </m:sSubPr>
+                    <m:e>
+                      <m:r>
+                        <w:rPr>
+                          <w:rFonts w:ascii="Cambria Math" w:hAnsi="Cambria Math"/>
+                        </w:rPr>
+                        <m:t>C</m:t>
+                      </m:r>
+                    </m:e>
+                    <m:sub>
+                      <m:r>
+                        <w:rPr>
+                          <w:rFonts w:ascii="Cambria Math" w:hAnsi="Cambria Math"/>
+                        </w:rPr>
+                        <m:t>d</m:t>
+                      </m:r>
+                    </m:sub>
+                  </m:sSub>
+                </m:e>
+              </m:d>
+            </m:e>
+            <m:sup>
+              <m:r>
+                <w:rPr>
+                  <w:rFonts w:ascii="Cambria Math" w:hAnsi="Cambria Math" w:hint="eastAsia"/>
+                </w:rPr>
+                <m:t>2</m:t>
+              </m:r>
+            </m:sup>
+          </m:sSup>
+        </m:oMath>
+      </m:oMathPara>
+    </w:p>
+    <w:p>
+      <m:oMathPara>
+        <m:oMath>
+          <m:func>
+            <m:funcPr>
+              <m:ctrlPr>
+                <w:rPr>
+                  <w:rFonts w:ascii="Cambria Math" w:hAnsi="Cambria Math"/>
+                </w:rPr>
+              </m:ctrlPr>
+            </m:funcPr>
+            <m:fName>
+              <m:r>
+                <m:rPr>
+                  <m:sty m:val="p"/>
+                </m:rPr>
+                <w:rPr>
+                  <w:rFonts w:ascii="Cambria Math" w:hAnsi="Cambria Math"/>
+                </w:rPr>
+                <m:t>log</m:t>
+              </m:r>
+            </m:fName>
+            <m:e>
+              <m:d>
+                <m:dPr>
+                  <m:begChr m:val="|"/>
+                  <m:endChr m:val="|"/>
+                  <m:ctrlPr>
+                    <w:rPr>
+                      <w:rFonts w:ascii="Cambria Math" w:hAnsi="Cambria Math"/>
+                      <w:i/>
+                    </w:rPr>
+                  </m:ctrlPr>
+                </m:dPr>
+                <m:e>
+                  <m:r>
+                    <w:rPr>
+                      <w:rFonts w:ascii="Cambria Math" w:hAnsi="Cambria Math"/>
+                    </w:rPr>
+                    <m:t>Z</m:t>
+                  </m:r>
+                </m:e>
+              </m:d>
+            </m:e>
+          </m:func>
+          <m:r>
+            <w:rPr>
+              <w:rFonts w:ascii="Cambria Math" w:hAnsi="Cambria Math"/>
+            </w:rPr>
+            <m:t>=</m:t>
+          </m:r>
+          <m:func>
+            <m:funcPr>
+              <m:ctrlPr>
+                <w:rPr>
+                  <w:rFonts w:ascii="Cambria Math" w:hAnsi="Cambria Math"/>
+                  <w:i/>
+                </w:rPr>
+              </m:ctrlPr>
+            </m:funcPr>
+            <m:fName>
+              <m:r>
+                <m:rPr>
+                  <m:sty m:val="p"/>
+                </m:rPr>
+                <w:rPr>
+                  <w:rFonts w:ascii="Cambria Math" w:hAnsi="Cambria Math"/>
+                </w:rPr>
+                <m:t>log</m:t>
+              </m:r>
+            </m:fName>
+            <m:e>
+              <m:sSub>
+                <m:sSubPr>
+                  <m:ctrlPr>
+                    <w:rPr>
+                      <w:rFonts w:ascii="Cambria Math" w:hAnsi="Cambria Math"/>
+                      <w:i/>
+                    </w:rPr>
+                  </m:ctrlPr>
+                </m:sSubPr>
+                <m:e>
+                  <m:r>
+                    <w:rPr>
+                      <w:rFonts w:ascii="Cambria Math" w:hAnsi="Cambria Math" w:hint="eastAsia"/>
+                    </w:rPr>
+                    <m:t>R</m:t>
+                  </m:r>
+                </m:e>
+                <m:sub>
+                  <m:r>
+                    <w:rPr>
+                      <w:rFonts w:ascii="Cambria Math" w:hAnsi="Cambria Math"/>
+                    </w:rPr>
+                    <m:t>p</m:t>
+                  </m:r>
+                </m:sub>
+              </m:sSub>
+              <m:r>
+                <w:rPr>
+                  <w:rFonts w:ascii="Cambria Math" w:hAnsi="Cambria Math"/>
+                </w:rPr>
+                <m:t>-</m:t>
+              </m:r>
+              <m:func>
+                <m:funcPr>
+                  <m:ctrlPr>
+                    <w:rPr>
+                      <w:rFonts w:ascii="Cambria Math" w:hAnsi="Cambria Math"/>
+                      <w:i/>
+                    </w:rPr>
+                  </m:ctrlPr>
+                </m:funcPr>
+                <m:fName>
+                  <m:r>
+                    <m:rPr>
+                      <m:sty m:val="p"/>
+                    </m:rPr>
+                    <w:rPr>
+                      <w:rFonts w:ascii="Cambria Math" w:hAnsi="Cambria Math"/>
+                    </w:rPr>
+                    <m:t>log</m:t>
+                  </m:r>
+                </m:fName>
+                <m:e>
+                  <m:r>
+                    <w:rPr>
+                      <w:rFonts w:ascii="Cambria Math" w:hAnsi="Cambria Math"/>
+                    </w:rPr>
+                    <m:t>ω</m:t>
+                  </m:r>
+                </m:e>
+              </m:func>
+              <m:r>
+                <w:rPr>
+                  <w:rFonts w:ascii="Cambria Math" w:hAnsi="Cambria Math"/>
+                </w:rPr>
+                <m:t>-</m:t>
+              </m:r>
+              <m:func>
+                <m:funcPr>
+                  <m:ctrlPr>
+                    <w:rPr>
+                      <w:rFonts w:ascii="Cambria Math" w:hAnsi="Cambria Math"/>
+                      <w:i/>
+                    </w:rPr>
+                  </m:ctrlPr>
+                </m:funcPr>
+                <m:fName>
+                  <m:r>
+                    <m:rPr>
+                      <m:sty m:val="p"/>
+                    </m:rPr>
+                    <w:rPr>
+                      <w:rFonts w:ascii="Cambria Math" w:hAnsi="Cambria Math"/>
+                    </w:rPr>
+                    <m:t>log</m:t>
+                  </m:r>
+                </m:fName>
+                <m:e>
+                  <m:sSub>
+                    <m:sSubPr>
+                      <m:ctrlPr>
+                        <w:rPr>
+                          <w:rFonts w:ascii="Cambria Math" w:hAnsi="Cambria Math"/>
+                          <w:i/>
+                        </w:rPr>
+                      </m:ctrlPr>
+                    </m:sSubPr>
+                    <m:e>
+                      <m:r>
+                        <w:rPr>
+                          <w:rFonts w:ascii="Cambria Math" w:hAnsi="Cambria Math"/>
+                        </w:rPr>
+                        <m:t>R</m:t>
+                      </m:r>
+                    </m:e>
+                    <m:sub>
+                      <m:r>
+                        <w:rPr>
+                          <w:rFonts w:ascii="Cambria Math" w:hAnsi="Cambria Math"/>
+                        </w:rPr>
+                        <m:t>P</m:t>
+                      </m:r>
+                    </m:sub>
+                  </m:sSub>
+                </m:e>
+              </m:func>
+            </m:e>
+          </m:func>
+          <m:r>
+            <w:rPr>
+              <w:rFonts w:ascii="Cambria Math" w:hAnsi="Cambria Math"/>
+            </w:rPr>
+            <m:t>-</m:t>
+          </m:r>
+          <m:func>
+            <m:funcPr>
+              <m:ctrlPr>
+                <w:rPr>
+                  <w:rFonts w:ascii="Cambria Math" w:hAnsi="Cambria Math"/>
+                  <w:i/>
+                </w:rPr>
+              </m:ctrlPr>
+            </m:funcPr>
+            <m:fName>
+              <m:r>
+                <m:rPr>
+                  <m:sty m:val="p"/>
+                </m:rPr>
+                <w:rPr>
+                  <w:rFonts w:ascii="Cambria Math" w:hAnsi="Cambria Math"/>
+                </w:rPr>
+                <m:t>log</m:t>
+              </m:r>
+            </m:fName>
+            <m:e>
+              <m:sSub>
+                <m:sSubPr>
+                  <m:ctrlPr>
+                    <w:rPr>
+                      <w:rFonts w:ascii="Cambria Math" w:hAnsi="Cambria Math"/>
+                      <w:i/>
+                    </w:rPr>
+                  </m:ctrlPr>
+                </m:sSubPr>
+                <m:e>
+                  <m:r>
+                    <w:rPr>
+                      <w:rFonts w:ascii="Cambria Math" w:hAnsi="Cambria Math"/>
+                    </w:rPr>
+                    <m:t>C</m:t>
+                  </m:r>
+                </m:e>
+                <m:sub>
+                  <m:r>
+                    <w:rPr>
+                      <w:rFonts w:ascii="Cambria Math" w:hAnsi="Cambria Math"/>
+                    </w:rPr>
+                    <m:t>d</m:t>
+                  </m:r>
+                </m:sub>
+              </m:sSub>
+            </m:e>
+          </m:func>
+          <m:r>
+            <w:rPr>
+              <w:rFonts w:ascii="Cambria Math" w:hAnsi="Cambria Math"/>
+            </w:rPr>
+            <m:t>=-</m:t>
+          </m:r>
+          <m:func>
+            <m:funcPr>
+              <m:ctrlPr>
+                <w:rPr>
+                  <w:rFonts w:ascii="Cambria Math" w:hAnsi="Cambria Math"/>
+                  <w:i/>
+                </w:rPr>
+              </m:ctrlPr>
+            </m:funcPr>
+            <m:fName>
+              <m:r>
+                <m:rPr>
+                  <m:sty m:val="p"/>
+                </m:rPr>
+                <w:rPr>
+                  <w:rFonts w:ascii="Cambria Math" w:hAnsi="Cambria Math"/>
+                </w:rPr>
+                <m:t>log</m:t>
+              </m:r>
+            </m:fName>
+            <m:e>
+              <m:r>
+                <w:rPr>
+                  <w:rFonts w:ascii="Cambria Math" w:hAnsi="Cambria Math"/>
+                </w:rPr>
+                <m:t>ω</m:t>
+              </m:r>
+            </m:e>
+          </m:func>
+          <m:r>
+            <w:rPr>
+              <w:rFonts w:ascii="Cambria Math" w:hAnsi="Cambria Math"/>
+            </w:rPr>
+            <m:t>-</m:t>
+          </m:r>
+          <m:func>
+            <m:funcPr>
+              <m:ctrlPr>
+                <w:rPr>
+                  <w:rFonts w:ascii="Cambria Math" w:hAnsi="Cambria Math"/>
+                  <w:i/>
+                </w:rPr>
+              </m:ctrlPr>
+            </m:funcPr>
+            <m:fName>
+              <m:r>
+                <m:rPr>
+                  <m:sty m:val="p"/>
+                </m:rPr>
+                <w:rPr>
+                  <w:rFonts w:ascii="Cambria Math" w:hAnsi="Cambria Math"/>
+                </w:rPr>
+                <m:t>log</m:t>
+              </m:r>
+            </m:fName>
+            <m:e>
+              <m:sSub>
+                <m:sSubPr>
+                  <m:ctrlPr>
+                    <w:rPr>
+                      <w:rFonts w:ascii="Cambria Math" w:hAnsi="Cambria Math"/>
+                      <w:i/>
+                    </w:rPr>
+                  </m:ctrlPr>
+                </m:sSubPr>
+                <m:e>
+                  <m:r>
+                    <w:rPr>
+                      <w:rFonts w:ascii="Cambria Math" w:hAnsi="Cambria Math"/>
+                    </w:rPr>
+                    <m:t>C</m:t>
+                  </m:r>
+                </m:e>
+                <m:sub>
+                  <m:r>
+                    <w:rPr>
+                      <w:rFonts w:ascii="Cambria Math" w:hAnsi="Cambria Math"/>
+                    </w:rPr>
+                    <m:t>d</m:t>
+                  </m:r>
+                </m:sub>
+              </m:sSub>
+            </m:e>
+          </m:func>
+        </m:oMath>
+      </m:oMathPara>
+    </w:p>
+    <w:p>
+      <w:pPr>
+        <w:rPr>
+          <w:rFonts w:hint="eastAsia"/>
+        </w:rPr>
+      </w:pPr>
+      <m:oMathPara>
+        <m:oMath>
+          <m:func>
+            <m:funcPr>
+              <m:ctrlPr>
+                <w:rPr>
+                  <w:rFonts w:ascii="Cambria Math" w:hAnsi="Cambria Math"/>
+                </w:rPr>
+              </m:ctrlPr>
+            </m:funcPr>
+            <m:fName>
+              <m:limLow>
+                <m:limLowPr>
+                  <m:ctrlPr>
+                    <w:rPr>
+                      <w:rFonts w:ascii="Cambria Math" w:hAnsi="Cambria Math"/>
+                    </w:rPr>
+                  </m:ctrlPr>
+                </m:limLowPr>
+                <m:e>
+                  <m:r>
+                    <m:rPr>
+                      <m:sty m:val="p"/>
+                    </m:rPr>
+                    <w:rPr>
+                      <w:rFonts w:ascii="Cambria Math" w:hAnsi="Cambria Math"/>
+                    </w:rPr>
+                    <m:t>lim</m:t>
+                  </m:r>
+                </m:e>
+                <m:lim>
+                  <m:r>
+                    <m:rPr>
+                      <m:sty m:val="p"/>
+                    </m:rPr>
+                    <w:rPr>
+                      <w:rFonts w:ascii="Cambria Math" w:hAnsi="Cambria Math"/>
+                    </w:rPr>
+                    <m:t>ω</m:t>
+                  </m:r>
+                  <m:r>
+                    <m:rPr>
+                      <m:sty m:val="p"/>
+                    </m:rPr>
+                    <w:rPr>
+                      <w:rFonts w:ascii="Cambria Math" w:hAnsi="Cambria Math"/>
+                    </w:rPr>
+                    <m:t>→</m:t>
+                  </m:r>
+                  <m:r>
+                    <m:rPr>
+                      <m:sty m:val="p"/>
+                    </m:rPr>
+                    <w:rPr>
+                      <w:rFonts w:ascii="Cambria Math" w:hAnsi="Cambria Math"/>
+                    </w:rPr>
+                    <m:t>∞</m:t>
+                  </m:r>
+                </m:lim>
+              </m:limLow>
+            </m:fName>
+            <m:e>
+              <m:r>
+                <w:rPr>
+                  <w:rFonts w:ascii="Cambria Math" w:hAnsi="Cambria Math"/>
+                </w:rPr>
+                <m:t>arctanω</m:t>
+              </m:r>
+              <m:sSub>
+                <m:sSubPr>
+                  <m:ctrlPr>
+                    <w:rPr>
+                      <w:rFonts w:ascii="Cambria Math" w:hAnsi="Cambria Math"/>
+                      <w:i/>
+                    </w:rPr>
+                  </m:ctrlPr>
+                </m:sSubPr>
+                <m:e>
+                  <m:r>
+                    <w:rPr>
+                      <w:rFonts w:ascii="Cambria Math" w:hAnsi="Cambria Math"/>
+                    </w:rPr>
+                    <m:t>R</m:t>
+                  </m:r>
+                </m:e>
+                <m:sub>
+                  <m:r>
+                    <w:rPr>
+                      <w:rFonts w:ascii="Cambria Math" w:hAnsi="Cambria Math"/>
+                    </w:rPr>
+                    <m:t>p</m:t>
+                  </m:r>
+                </m:sub>
+              </m:sSub>
+              <m:sSub>
+                <m:sSubPr>
+                  <m:ctrlPr>
+                    <w:rPr>
+                      <w:rFonts w:ascii="Cambria Math" w:hAnsi="Cambria Math"/>
+                      <w:i/>
+                    </w:rPr>
+                  </m:ctrlPr>
+                </m:sSubPr>
+                <m:e>
+                  <m:r>
+                    <w:rPr>
+                      <w:rFonts w:ascii="Cambria Math" w:hAnsi="Cambria Math"/>
+                    </w:rPr>
+                    <m:t>C</m:t>
+                  </m:r>
+                </m:e>
+                <m:sub>
+                  <m:r>
+                    <w:rPr>
+                      <w:rFonts w:ascii="Cambria Math" w:hAnsi="Cambria Math"/>
+                    </w:rPr>
+                    <m:t>d</m:t>
+                  </m:r>
+                </m:sub>
+              </m:sSub>
+              <m:r>
+                <w:rPr>
+                  <w:rFonts w:ascii="Cambria Math" w:hAnsi="Cambria Math"/>
+                </w:rPr>
+                <m:t>=arctan</m:t>
+              </m:r>
+              <m:r>
+                <w:rPr>
+                  <w:rFonts w:ascii="Cambria Math" w:hAnsi="Cambria Math"/>
+                </w:rPr>
+                <m:t>∞</m:t>
+              </m:r>
+            </m:e>
+          </m:func>
+        </m:oMath>
+      </m:oMathPara>
+    </w:p>
+    <w:p>
+      <w:pPr>
+        <w:rPr>
+          <w:rFonts w:hint="eastAsia"/>
+        </w:rPr>
+      </w:pPr>
+      <m:oMathPara>
+        <m:oMath>
+          <m:r>
+            <m:rPr>
+              <m:sty m:val="p"/>
+            </m:rPr>
+            <w:rPr>
+              <w:rFonts w:ascii="Cambria Math" w:hAnsi="Cambria Math"/>
+            </w:rPr>
+            <m:t>ϕ=</m:t>
+          </m:r>
+          <m:f>
+            <m:fPr>
+              <m:ctrlPr>
+                <w:rPr>
+                  <w:rFonts w:ascii="Cambria Math" w:hAnsi="Cambria Math"/>
+                </w:rPr>
+              </m:ctrlPr>
+            </m:fPr>
+            <m:num>
+              <m:r>
+                <w:rPr>
+                  <w:rFonts w:ascii="Cambria Math" w:hAnsi="Cambria Math"/>
+                </w:rPr>
+                <m:t>π</m:t>
+              </m:r>
+            </m:num>
+            <m:den>
+              <m:r>
+                <w:rPr>
+                  <w:rFonts w:ascii="Cambria Math" w:hAnsi="Cambria Math" w:hint="eastAsia"/>
+                </w:rPr>
+                <m:t>2</m:t>
+              </m:r>
+            </m:den>
+          </m:f>
+        </m:oMath>
+      </m:oMathPara>
+    </w:p>
+    <w:p>
+      <w:r>
+        <w:rPr>
+          <w:rFonts w:hint="eastAsia"/>
+        </w:rPr>
+        <w:t>高频时，图像是一条斜率为</w:t>
+      </w:r>
+      <w:r>
+        <w:rPr>
+          <w:rFonts w:hint="eastAsia"/>
+        </w:rPr>
+        <w:t>-1</w:t>
+      </w:r>
+      <w:r>
+        <w:rPr>
+          <w:rFonts w:hint="eastAsia"/>
+        </w:rPr>
+        <w:t>的直线</w:t>
+      </w:r>
+      <w:r>
+        <w:rPr>
+          <w:rFonts w:hint="eastAsia"/>
+        </w:rPr>
+        <w:t>，高频时相位角为</w:t>
+      </w:r>
+      <m:oMath>
+        <m:f>
+          <m:fPr>
+            <m:ctrlPr>
+              <w:rPr>
+                <w:rFonts w:ascii="Cambria Math" w:hAnsi="Cambria Math"/>
+              </w:rPr>
+            </m:ctrlPr>
+          </m:fPr>
+          <m:num>
+            <m:r>
+              <w:rPr>
+                <w:rFonts w:ascii="Cambria Math" w:hAnsi="Cambria Math"/>
+              </w:rPr>
+              <m:t>π</m:t>
+            </m:r>
+          </m:num>
+          <m:den>
+            <m:r>
+              <w:rPr>
+                <w:rFonts w:ascii="Cambria Math" w:hAnsi="Cambria Math" w:hint="eastAsia"/>
+              </w:rPr>
+              <m:t>2</m:t>
+            </m:r>
+          </m:den>
+        </m:f>
+      </m:oMath>
       <w:bookmarkStart w:id="1" w:name="_GoBack"/>
       <w:bookmarkEnd w:id="1"/>
+    </w:p>
+    <w:p>
+      <w:pPr>
+        <w:rPr>
+          <w:rFonts w:hint="eastAsia"/>
+        </w:rPr>
+      </w:pPr>
+      <w:r>
+        <w:lastRenderedPageBreak/>
+        <w:drawing>
+          <wp:inline distT="0" distB="0" distL="0" distR="0" wp14:anchorId="6B44F804" wp14:editId="1CE0B040">
+            <wp:extent cx="3219450" cy="3571875"/>
+            <wp:effectExtent l="0" t="0" r="0" b="9525"/>
+            <wp:docPr id="141344" name="Picture 7"/>
+            <wp:cNvGraphicFramePr>
+              <a:graphicFrameLocks xmlns:a="http://schemas.openxmlformats.org/drawingml/2006/main" noGrp="1" noChangeAspect="1"/>
+            </wp:cNvGraphicFramePr>
+            <a:graphic xmlns:a="http://schemas.openxmlformats.org/drawingml/2006/main">
+              <a:graphicData uri="http://schemas.openxmlformats.org/drawingml/2006/picture">
+                <pic:pic xmlns:pic="http://schemas.openxmlformats.org/drawingml/2006/picture">
+                  <pic:nvPicPr>
+                    <pic:cNvPr id="141344" name="Picture 7"/>
+                    <pic:cNvPicPr>
+                      <a:picLocks noGrp="1" noChangeAspect="1" noChangeArrowheads="1"/>
+                    </pic:cNvPicPr>
+                  </pic:nvPicPr>
+                  <pic:blipFill>
+                    <a:blip r:embed="rId13"/>
+                    <a:srcRect/>
+                    <a:stretch>
+                      <a:fillRect/>
+                    </a:stretch>
+                  </pic:blipFill>
+                  <pic:spPr bwMode="auto">
+                    <a:xfrm>
+                      <a:off x="0" y="0"/>
+                      <a:ext cx="3219450" cy="3571875"/>
+                    </a:xfrm>
+                    <a:prstGeom prst="rect">
+                      <a:avLst/>
+                    </a:prstGeom>
+                    <a:noFill/>
+                    <a:ln w="9525">
+                      <a:noFill/>
+                      <a:miter lim="800000"/>
+                      <a:headEnd/>
+                      <a:tailEnd/>
+                    </a:ln>
+                  </pic:spPr>
+                </pic:pic>
+              </a:graphicData>
+            </a:graphic>
+          </wp:inline>
+        </w:drawing>
+      </w:r>
     </w:p>
     <w:p>
       <w:r>
@@ -6290,6 +10362,7 @@
         <w:rPr>
           <w:rFonts w:hint="eastAsia"/>
         </w:rPr>
+        <w:lastRenderedPageBreak/>
         <w:t>4.1</w:t>
       </w:r>
       <w:r>
@@ -6389,7 +10462,6 @@
         <w:rPr>
           <w:rFonts w:hint="eastAsia"/>
         </w:rPr>
-        <w:lastRenderedPageBreak/>
         <w:t>4.4</w:t>
       </w:r>
       <w:r>
